--- a/docs/TO_pro_teoria.docx
+++ b/docs/TO_pro_teoria.docx
@@ -34,7 +34,19 @@
         <w:rPr>
           <w:rFonts w:ascii="Arial" w:hAnsi="Arial" w:cs="Arial"/>
         </w:rPr>
-        <w:t xml:space="preserve">i łatwiejsza jest integracja zapytań z kodem programu. </w:t>
+        <w:t>i łatwiejsza jest integracja zapytań z kodem programu</w:t>
+      </w:r>
+      <w:r>
+        <w:rPr>
+          <w:rFonts w:ascii="Arial" w:hAnsi="Arial" w:cs="Arial"/>
+        </w:rPr>
+        <w:t xml:space="preserve"> [1]</w:t>
+      </w:r>
+      <w:r>
+        <w:rPr>
+          <w:rFonts w:ascii="Arial" w:hAnsi="Arial" w:cs="Arial"/>
+        </w:rPr>
+        <w:t xml:space="preserve">. </w:t>
       </w:r>
     </w:p>
     <w:p>
@@ -115,7 +127,19 @@
         <w:rPr>
           <w:rFonts w:ascii="Arial" w:hAnsi="Arial" w:cs="Arial"/>
         </w:rPr>
-        <w:t>Obsługa relacji między tabelami.</w:t>
+        <w:t>Obsługa relacji między tabelami</w:t>
+      </w:r>
+      <w:r>
+        <w:rPr>
+          <w:rFonts w:ascii="Arial" w:hAnsi="Arial" w:cs="Arial"/>
+        </w:rPr>
+        <w:t xml:space="preserve"> [2]</w:t>
+      </w:r>
+      <w:r>
+        <w:rPr>
+          <w:rFonts w:ascii="Arial" w:hAnsi="Arial" w:cs="Arial"/>
+        </w:rPr>
+        <w:t>.</w:t>
       </w:r>
     </w:p>
     <w:p>
@@ -158,7 +182,7 @@
                     </pic:cNvPicPr>
                   </pic:nvPicPr>
                   <pic:blipFill>
-                    <a:blip r:embed="rId5">
+                    <a:blip r:embed="rId7">
                       <a:extLst>
                         <a:ext uri="{28A0092B-C50C-407E-A947-70E740481C1C}">
                           <a14:useLocalDpi xmlns:a14="http://schemas.microsoft.com/office/drawing/2010/main" val="0"/>
@@ -195,23 +219,38 @@
         <w:spacing w:line="360" w:lineRule="auto"/>
         <w:rPr>
           <w:rFonts w:ascii="Arial" w:hAnsi="Arial" w:cs="Arial"/>
-        </w:rPr>
-      </w:pPr>
-      <w:r>
-        <w:rPr>
-          <w:rFonts w:ascii="Arial" w:hAnsi="Arial" w:cs="Arial"/>
-        </w:rPr>
-        <w:t xml:space="preserve">Źródło: </w:t>
-      </w:r>
-      <w:hyperlink r:id="rId6" w:history="1">
-        <w:r>
-          <w:rPr>
-            <w:rStyle w:val="Hipercze"/>
-            <w:rFonts w:ascii="Arial" w:hAnsi="Arial" w:cs="Arial"/>
-          </w:rPr>
-          <w:t>https://media2.dev.to/dynamic/image/width=800%2Cheight=%2Cfit=scale-down%2Cgravity=auto%2Cformat=auto/https%3A%2F%2Fdev-to-uploads.s3.amazonaws.com%2Fuploads%2Farticles%2Fdma6gfcqhfospng9scqe.png</w:t>
-        </w:r>
-      </w:hyperlink>
+          <w:b/>
+          <w:bCs/>
+          <w:i/>
+          <w:iCs/>
+          <w:sz w:val="20"/>
+          <w:szCs w:val="20"/>
+        </w:rPr>
+      </w:pPr>
+      <w:r>
+        <w:rPr>
+          <w:rFonts w:ascii="Arial" w:hAnsi="Arial" w:cs="Arial"/>
+          <w:b/>
+          <w:bCs/>
+          <w:i/>
+          <w:iCs/>
+          <w:sz w:val="20"/>
+          <w:szCs w:val="20"/>
+        </w:rPr>
+        <w:t xml:space="preserve">Rysunek 1: </w:t>
+      </w:r>
+      <w:r>
+        <w:rPr>
+          <w:rFonts w:ascii="Arial" w:hAnsi="Arial" w:cs="Arial"/>
+          <w:b/>
+          <w:bCs/>
+          <w:i/>
+          <w:iCs/>
+          <w:sz w:val="20"/>
+          <w:szCs w:val="20"/>
+        </w:rPr>
+        <w:t xml:space="preserve">Przykład mapowania obiektowo-relacyjnego na przykładzie klasy Student i tabeli student. </w:t>
+      </w:r>
     </w:p>
     <w:p>
       <w:pPr>
@@ -219,6 +258,8 @@
         <w:jc w:val="both"/>
         <w:rPr>
           <w:rFonts w:ascii="Arial" w:hAnsi="Arial" w:cs="Arial"/>
+          <w:b/>
+          <w:bCs/>
         </w:rPr>
       </w:pPr>
     </w:p>
@@ -238,7 +279,6 @@
           <w:b/>
           <w:bCs/>
         </w:rPr>
-        <w:lastRenderedPageBreak/>
         <w:t>Zasady pracy z narzędziami ORM to:</w:t>
       </w:r>
     </w:p>
@@ -279,6 +319,7 @@
         <w:rPr>
           <w:rFonts w:ascii="Arial" w:hAnsi="Arial" w:cs="Arial"/>
         </w:rPr>
+        <w:lastRenderedPageBreak/>
         <w:t>Utworzenie schematu bazy danych, który odpowiada temu modelowi</w:t>
       </w:r>
     </w:p>
@@ -339,7 +380,19 @@
         <w:rPr>
           <w:rFonts w:ascii="Arial" w:hAnsi="Arial" w:cs="Arial"/>
         </w:rPr>
-        <w:t xml:space="preserve">Do operacji pobrania lub usunięcia obiektów z bazy danych używa się odpowiednim API, które jest dostarczane przez narzędzie ORM. </w:t>
+        <w:t>Do operacji pobrania lub usunięcia obiektów z bazy danych używa się odpowiednim API, które jest dostarczane przez narzędzie ORM</w:t>
+      </w:r>
+      <w:r>
+        <w:rPr>
+          <w:rFonts w:ascii="Arial" w:hAnsi="Arial" w:cs="Arial"/>
+        </w:rPr>
+        <w:t xml:space="preserve"> [3]</w:t>
+      </w:r>
+      <w:r>
+        <w:rPr>
+          <w:rFonts w:ascii="Arial" w:hAnsi="Arial" w:cs="Arial"/>
+        </w:rPr>
+        <w:t xml:space="preserve">. </w:t>
       </w:r>
     </w:p>
     <w:p>
@@ -367,6 +420,73 @@
           <w:rFonts w:ascii="Arial" w:hAnsi="Arial" w:cs="Arial"/>
         </w:rPr>
         <w:t>Standardowo przy operacji pobrania informacji o konkretnym użytkowniku z bazy danych zostałoby użyte zapytanie SQL, które mogłoby wyglądać następująco:</w:t>
+      </w:r>
+    </w:p>
+    <w:p>
+      <w:pPr>
+        <w:spacing w:line="360" w:lineRule="auto"/>
+        <w:jc w:val="both"/>
+        <w:rPr>
+          <w:rFonts w:ascii="Arial" w:hAnsi="Arial" w:cs="Arial"/>
+          <w:i/>
+          <w:iCs/>
+          <w:sz w:val="20"/>
+          <w:szCs w:val="20"/>
+          <w:lang w:val="en-US"/>
+        </w:rPr>
+      </w:pPr>
+    </w:p>
+    <w:p>
+      <w:pPr>
+        <w:spacing w:line="360" w:lineRule="auto"/>
+        <w:jc w:val="both"/>
+        <w:rPr>
+          <w:rFonts w:ascii="Arial" w:hAnsi="Arial" w:cs="Arial"/>
+          <w:i/>
+          <w:iCs/>
+          <w:sz w:val="20"/>
+          <w:szCs w:val="20"/>
+        </w:rPr>
+      </w:pPr>
+      <w:r>
+        <w:rPr>
+          <w:rFonts w:ascii="Arial" w:hAnsi="Arial" w:cs="Arial"/>
+          <w:i/>
+          <w:iCs/>
+          <w:sz w:val="20"/>
+          <w:szCs w:val="20"/>
+        </w:rPr>
+        <w:t>Listing 1:</w:t>
+      </w:r>
+      <w:r>
+        <w:rPr>
+          <w:rFonts w:ascii="Arial" w:hAnsi="Arial" w:cs="Arial"/>
+          <w:i/>
+          <w:iCs/>
+          <w:sz w:val="20"/>
+          <w:szCs w:val="20"/>
+        </w:rPr>
+        <w:t xml:space="preserve"> Przykładowe zapytanie </w:t>
+      </w:r>
+      <w:r>
+        <w:rPr>
+          <w:rFonts w:ascii="Arial" w:hAnsi="Arial" w:cs="Arial"/>
+          <w:i/>
+          <w:iCs/>
+          <w:sz w:val="20"/>
+          <w:szCs w:val="20"/>
+        </w:rPr>
+        <w:t>SQL pobierając</w:t>
+      </w:r>
+      <w:r>
+        <w:rPr>
+          <w:rFonts w:ascii="Arial" w:hAnsi="Arial" w:cs="Arial"/>
+          <w:i/>
+          <w:iCs/>
+          <w:sz w:val="20"/>
+          <w:szCs w:val="20"/>
+        </w:rPr>
+        <w:t>e dane użytkownika</w:t>
       </w:r>
     </w:p>
     <w:p>
@@ -492,36 +612,91 @@
     <w:p>
       <w:pPr>
         <w:spacing w:line="360" w:lineRule="auto"/>
-        <w:rPr>
-          <w:rFonts w:ascii="Arial" w:hAnsi="Arial" w:cs="Arial"/>
-        </w:rPr>
-      </w:pPr>
-    </w:p>
-    <w:p>
-      <w:pPr>
-        <w:spacing w:line="360" w:lineRule="auto"/>
         <w:jc w:val="both"/>
         <w:rPr>
           <w:rFonts w:ascii="Arial" w:hAnsi="Arial" w:cs="Arial"/>
         </w:rPr>
       </w:pPr>
-      <w:r>
-        <w:rPr>
-          <w:rFonts w:ascii="Arial" w:hAnsi="Arial" w:cs="Arial"/>
-        </w:rPr>
-        <w:t>Z kolei z zastosowaniem mapowania obiektowo-relacyjnego zamiast kodu SQL</w:t>
-      </w:r>
-      <w:r>
-        <w:rPr>
-          <w:rFonts w:ascii="Arial" w:hAnsi="Arial" w:cs="Arial"/>
-        </w:rPr>
-        <w:t xml:space="preserve"> </w:t>
-      </w:r>
-      <w:r>
-        <w:rPr>
-          <w:rFonts w:ascii="Arial" w:hAnsi="Arial" w:cs="Arial"/>
-        </w:rPr>
-        <w:t>wykorzystałoby metodę do pobierania informacji o użytkowniku, która mogłaby wyglądać następująco:</w:t>
+    </w:p>
+    <w:p>
+      <w:pPr>
+        <w:spacing w:line="360" w:lineRule="auto"/>
+        <w:jc w:val="both"/>
+        <w:rPr>
+          <w:rFonts w:ascii="Arial" w:hAnsi="Arial" w:cs="Arial"/>
+        </w:rPr>
+      </w:pPr>
+      <w:r>
+        <w:rPr>
+          <w:rFonts w:ascii="Arial" w:hAnsi="Arial" w:cs="Arial"/>
+        </w:rPr>
+        <w:t>Z kolei z zastosowaniem mapowania obiektowo-relacyjnego zamiast kodu SQL wykorzystałoby metodę do pobierania informacji o użytkowniku, która mogłaby wyglądać następująco:</w:t>
+      </w:r>
+    </w:p>
+    <w:p>
+      <w:pPr>
+        <w:spacing w:line="360" w:lineRule="auto"/>
+        <w:jc w:val="both"/>
+        <w:rPr>
+          <w:rFonts w:ascii="Arial" w:hAnsi="Arial" w:cs="Arial"/>
+          <w:i/>
+          <w:iCs/>
+          <w:sz w:val="20"/>
+          <w:szCs w:val="20"/>
+        </w:rPr>
+      </w:pPr>
+    </w:p>
+    <w:p>
+      <w:pPr>
+        <w:spacing w:line="360" w:lineRule="auto"/>
+        <w:jc w:val="both"/>
+        <w:rPr>
+          <w:rFonts w:ascii="Arial" w:hAnsi="Arial" w:cs="Arial"/>
+          <w:i/>
+          <w:iCs/>
+          <w:sz w:val="20"/>
+          <w:szCs w:val="20"/>
+        </w:rPr>
+      </w:pPr>
+      <w:r>
+        <w:rPr>
+          <w:rFonts w:ascii="Arial" w:hAnsi="Arial" w:cs="Arial"/>
+          <w:i/>
+          <w:iCs/>
+          <w:sz w:val="20"/>
+          <w:szCs w:val="20"/>
+        </w:rPr>
+        <w:t>Listing 2:</w:t>
+      </w:r>
+      <w:r>
+        <w:rPr>
+          <w:rFonts w:ascii="Arial" w:hAnsi="Arial" w:cs="Arial"/>
+          <w:i/>
+          <w:iCs/>
+          <w:sz w:val="20"/>
+          <w:szCs w:val="20"/>
+        </w:rPr>
+        <w:t xml:space="preserve"> Przykład wywołania metody </w:t>
+      </w:r>
+      <w:r>
+        <w:rPr>
+          <w:rFonts w:ascii="Arial" w:hAnsi="Arial" w:cs="Arial"/>
+          <w:i/>
+          <w:iCs/>
+          <w:sz w:val="20"/>
+          <w:szCs w:val="20"/>
+        </w:rPr>
+        <w:t xml:space="preserve">mapowania obiektowo-relacyjnego </w:t>
+      </w:r>
+      <w:r>
+        <w:rPr>
+          <w:rFonts w:ascii="Arial" w:hAnsi="Arial" w:cs="Arial"/>
+          <w:i/>
+          <w:iCs/>
+          <w:sz w:val="20"/>
+          <w:szCs w:val="20"/>
+        </w:rPr>
+        <w:t>do pobrania użytkownika</w:t>
       </w:r>
     </w:p>
     <w:p>
@@ -537,6 +712,7 @@
           <w:rFonts w:ascii="Consolas" w:hAnsi="Consolas" w:cs="Arial"/>
           <w:sz w:val="20"/>
           <w:szCs w:val="20"/>
+          <w:lang w:val="en-US"/>
         </w:rPr>
       </w:pPr>
       <w:proofErr w:type="spellStart"/>
@@ -545,6 +721,7 @@
           <w:rFonts w:ascii="Consolas" w:hAnsi="Consolas" w:cs="Arial"/>
           <w:sz w:val="20"/>
           <w:szCs w:val="20"/>
+          <w:lang w:val="en-US"/>
         </w:rPr>
         <w:t>users.GetById</w:t>
       </w:r>
@@ -554,24 +731,9 @@
           <w:rFonts w:ascii="Consolas" w:hAnsi="Consolas" w:cs="Arial"/>
           <w:sz w:val="20"/>
           <w:szCs w:val="20"/>
-        </w:rPr>
-        <w:t>(</w:t>
-      </w:r>
-      <w:r>
-        <w:rPr>
-          <w:rFonts w:ascii="Consolas" w:hAnsi="Consolas" w:cs="Arial"/>
-          <w:sz w:val="20"/>
-          <w:szCs w:val="20"/>
-        </w:rPr>
-        <w:t>1909</w:t>
-      </w:r>
-      <w:r>
-        <w:rPr>
-          <w:rFonts w:ascii="Consolas" w:hAnsi="Consolas" w:cs="Arial"/>
-          <w:sz w:val="20"/>
-          <w:szCs w:val="20"/>
-        </w:rPr>
-        <w:t>)</w:t>
+          <w:lang w:val="en-US"/>
+        </w:rPr>
+        <w:t>(1909)</w:t>
       </w:r>
     </w:p>
     <w:p>
@@ -665,6 +827,7 @@
         <w:rPr>
           <w:rFonts w:ascii="Arial" w:hAnsi="Arial" w:cs="Arial"/>
         </w:rPr>
+        <w:lastRenderedPageBreak/>
         <w:t>Wyższy poziom abstrakcji – szybsze implementowanie nowych funkcjonalności                    i skupienie się na logice biznesowej. Dzięki temu można przyspieszyć rozwój projektu i obniżyć jego koszty.</w:t>
       </w:r>
     </w:p>
@@ -685,7 +848,6 @@
         <w:rPr>
           <w:rFonts w:ascii="Arial" w:hAnsi="Arial" w:cs="Arial"/>
         </w:rPr>
-        <w:lastRenderedPageBreak/>
         <w:t xml:space="preserve">Większość popularnych </w:t>
       </w:r>
       <w:proofErr w:type="spellStart"/>
@@ -722,6 +884,24 @@
         </w:rPr>
         <w:t>Ułatwiona skalowalność aplikacji w wypadku zwiększenia zasobów serwera, ale także przy dodawaniu kolejnych obiektów serwera</w:t>
       </w:r>
+      <w:r>
+        <w:rPr>
+          <w:rFonts w:ascii="Arial" w:hAnsi="Arial" w:cs="Arial"/>
+        </w:rPr>
+        <w:t xml:space="preserve"> [</w:t>
+      </w:r>
+      <w:r>
+        <w:rPr>
+          <w:rFonts w:ascii="Arial" w:hAnsi="Arial" w:cs="Arial"/>
+        </w:rPr>
+        <w:t>2</w:t>
+      </w:r>
+      <w:r>
+        <w:rPr>
+          <w:rFonts w:ascii="Arial" w:hAnsi="Arial" w:cs="Arial"/>
+        </w:rPr>
+        <w:t>]</w:t>
+      </w:r>
     </w:p>
     <w:p>
       <w:pPr>
@@ -836,6 +1016,24 @@
         </w:rPr>
         <w:t>” wpłynie to negatywnie na wydajność</w:t>
       </w:r>
+      <w:r>
+        <w:rPr>
+          <w:rFonts w:ascii="Arial" w:hAnsi="Arial" w:cs="Arial"/>
+        </w:rPr>
+        <w:t xml:space="preserve"> [</w:t>
+      </w:r>
+      <w:r>
+        <w:rPr>
+          <w:rFonts w:ascii="Arial" w:hAnsi="Arial" w:cs="Arial"/>
+        </w:rPr>
+        <w:t>2</w:t>
+      </w:r>
+      <w:r>
+        <w:rPr>
+          <w:rFonts w:ascii="Arial" w:hAnsi="Arial" w:cs="Arial"/>
+        </w:rPr>
+        <w:t>]</w:t>
+      </w:r>
     </w:p>
     <w:p>
       <w:pPr>
@@ -858,19 +1056,7 @@
         <w:rPr>
           <w:rFonts w:ascii="Arial" w:hAnsi="Arial" w:cs="Arial"/>
         </w:rPr>
-        <w:t xml:space="preserve">Zasady działania </w:t>
-      </w:r>
-      <w:r>
-        <w:rPr>
-          <w:rFonts w:ascii="Arial" w:hAnsi="Arial" w:cs="Arial"/>
-        </w:rPr>
-        <w:t>mapowania obiektowo-relacyjnego</w:t>
-      </w:r>
-      <w:r>
-        <w:rPr>
-          <w:rFonts w:ascii="Arial" w:hAnsi="Arial" w:cs="Arial"/>
-        </w:rPr>
-        <w:t>:</w:t>
+        <w:t>Zasady działania mapowania obiektowo-relacyjnego:</w:t>
       </w:r>
     </w:p>
     <w:p>
@@ -892,15 +1078,7 @@
           <w:b/>
           <w:bCs/>
         </w:rPr>
-        <w:t>Identity Map</w:t>
-      </w:r>
-      <w:r>
-        <w:rPr>
-          <w:rFonts w:ascii="Arial" w:hAnsi="Arial" w:cs="Arial"/>
-          <w:b/>
-          <w:bCs/>
-        </w:rPr>
-        <w:t xml:space="preserve"> – </w:t>
+        <w:t xml:space="preserve">Identity Map – </w:t>
       </w:r>
       <w:r>
         <w:rPr>
@@ -1014,7 +1192,31 @@
           <w:b/>
           <w:bCs/>
         </w:rPr>
-        <w:t xml:space="preserve"> – polega na opóźnieniu wczytania danych do momentu, gdy te dane będą rzeczywiście potrzebne</w:t>
+        <w:t xml:space="preserve"> </w:t>
+      </w:r>
+      <w:r>
+        <w:rPr>
+          <w:rFonts w:ascii="Arial" w:hAnsi="Arial" w:cs="Arial"/>
+        </w:rPr>
+        <w:t>– polega na opóźnieniu wczytania danych do momentu, gdy te dane będą rzeczywiście potrzebne</w:t>
+      </w:r>
+      <w:r>
+        <w:rPr>
+          <w:rFonts w:ascii="Arial" w:hAnsi="Arial" w:cs="Arial"/>
+        </w:rPr>
+        <w:t xml:space="preserve"> [</w:t>
+      </w:r>
+      <w:r>
+        <w:rPr>
+          <w:rFonts w:ascii="Arial" w:hAnsi="Arial" w:cs="Arial"/>
+        </w:rPr>
+        <w:t>2</w:t>
+      </w:r>
+      <w:r>
+        <w:rPr>
+          <w:rFonts w:ascii="Arial" w:hAnsi="Arial" w:cs="Arial"/>
+        </w:rPr>
+        <w:t>].</w:t>
       </w:r>
     </w:p>
     <w:p>
@@ -1088,7 +1290,13 @@
           <w:b/>
           <w:bCs/>
         </w:rPr>
-        <w:t xml:space="preserve"> – używana w aplikacjach .NET</w:t>
+        <w:t xml:space="preserve"> </w:t>
+      </w:r>
+      <w:r>
+        <w:rPr>
+          <w:rFonts w:ascii="Arial" w:hAnsi="Arial" w:cs="Arial"/>
+        </w:rPr>
+        <w:t>– używana w aplikacjach .NET</w:t>
       </w:r>
     </w:p>
     <w:p>
@@ -1127,14 +1335,18 @@
           <w:b/>
           <w:bCs/>
         </w:rPr>
-        <w:t xml:space="preserve"> – powszechnie używana w środowisku </w:t>
+        <w:t xml:space="preserve"> </w:t>
+      </w:r>
+      <w:r>
+        <w:rPr>
+          <w:rFonts w:ascii="Arial" w:hAnsi="Arial" w:cs="Arial"/>
+        </w:rPr>
+        <w:t xml:space="preserve">– powszechnie używana w środowisku </w:t>
       </w:r>
       <w:proofErr w:type="spellStart"/>
       <w:r>
         <w:rPr>
           <w:rFonts w:ascii="Arial" w:hAnsi="Arial" w:cs="Arial"/>
-          <w:b/>
-          <w:bCs/>
         </w:rPr>
         <w:t>Python</w:t>
       </w:r>
@@ -1209,22 +1421,24 @@
         </w:rPr>
         <w:t>– popularna w środowisku Javy</w:t>
       </w:r>
-    </w:p>
-    <w:p>
-      <w:pPr>
-        <w:spacing w:line="360" w:lineRule="auto"/>
-        <w:rPr>
-          <w:rFonts w:ascii="Arial" w:hAnsi="Arial" w:cs="Arial"/>
-        </w:rPr>
-      </w:pPr>
-    </w:p>
-    <w:p>
-      <w:pPr>
-        <w:spacing w:line="360" w:lineRule="auto"/>
-        <w:rPr>
-          <w:rFonts w:ascii="Arial" w:hAnsi="Arial" w:cs="Arial"/>
-        </w:rPr>
-      </w:pPr>
+      <w:r>
+        <w:rPr>
+          <w:rFonts w:ascii="Arial" w:hAnsi="Arial" w:cs="Arial"/>
+        </w:rPr>
+        <w:t xml:space="preserve"> [</w:t>
+      </w:r>
+      <w:r>
+        <w:rPr>
+          <w:rFonts w:ascii="Arial" w:hAnsi="Arial" w:cs="Arial"/>
+        </w:rPr>
+        <w:t>2</w:t>
+      </w:r>
+      <w:r>
+        <w:rPr>
+          <w:rFonts w:ascii="Arial" w:hAnsi="Arial" w:cs="Arial"/>
+        </w:rPr>
+        <w:t>]</w:t>
+      </w:r>
     </w:p>
     <w:p>
       <w:pPr>
@@ -1259,6 +1473,46 @@
           <w:bCs/>
         </w:rPr>
         <w:t xml:space="preserve"> Framework</w:t>
+      </w:r>
+      <w:r>
+        <w:rPr>
+          <w:rFonts w:ascii="Arial" w:hAnsi="Arial" w:cs="Arial"/>
+          <w:b/>
+          <w:bCs/>
+        </w:rPr>
+        <w:t xml:space="preserve"> </w:t>
+      </w:r>
+    </w:p>
+    <w:p>
+      <w:pPr>
+        <w:spacing w:line="360" w:lineRule="auto"/>
+        <w:rPr>
+          <w:rFonts w:ascii="Arial" w:hAnsi="Arial" w:cs="Arial"/>
+          <w:i/>
+          <w:iCs/>
+          <w:sz w:val="20"/>
+          <w:szCs w:val="20"/>
+        </w:rPr>
+      </w:pPr>
+      <w:r>
+        <w:rPr>
+          <w:rFonts w:ascii="Arial" w:hAnsi="Arial" w:cs="Arial"/>
+          <w:i/>
+          <w:iCs/>
+          <w:sz w:val="20"/>
+          <w:szCs w:val="20"/>
+        </w:rPr>
+        <w:t xml:space="preserve">Listing 3. </w:t>
+      </w:r>
+      <w:r>
+        <w:rPr>
+          <w:rFonts w:ascii="Arial" w:hAnsi="Arial" w:cs="Arial"/>
+          <w:i/>
+          <w:iCs/>
+          <w:sz w:val="20"/>
+          <w:szCs w:val="20"/>
+        </w:rPr>
+        <w:t>Definicja kontekstu bazy danych</w:t>
       </w:r>
     </w:p>
     <w:p>
@@ -1968,6 +2222,158 @@
     </w:p>
     <w:p>
       <w:pPr>
+        <w:spacing w:line="360" w:lineRule="auto"/>
+        <w:jc w:val="both"/>
+        <w:rPr>
+          <w:rFonts w:ascii="Arial" w:hAnsi="Arial" w:cs="Arial"/>
+        </w:rPr>
+      </w:pPr>
+      <w:r>
+        <w:rPr>
+          <w:rFonts w:ascii="Arial" w:hAnsi="Arial" w:cs="Arial"/>
+        </w:rPr>
+        <w:t xml:space="preserve">Na listingu 3. Jest ukazana klasa </w:t>
+      </w:r>
+      <w:proofErr w:type="spellStart"/>
+      <w:r>
+        <w:rPr>
+          <w:rFonts w:ascii="Arial" w:hAnsi="Arial" w:cs="Arial"/>
+        </w:rPr>
+        <w:t>BloggingContext</w:t>
+      </w:r>
+      <w:proofErr w:type="spellEnd"/>
+      <w:r>
+        <w:rPr>
+          <w:rFonts w:ascii="Arial" w:hAnsi="Arial" w:cs="Arial"/>
+        </w:rPr>
+        <w:t xml:space="preserve">, która definiuje 2 właściwości typu </w:t>
+      </w:r>
+      <w:proofErr w:type="spellStart"/>
+      <w:r>
+        <w:rPr>
+          <w:rFonts w:ascii="Arial" w:hAnsi="Arial" w:cs="Arial"/>
+        </w:rPr>
+        <w:t>DbSet</w:t>
+      </w:r>
+      <w:proofErr w:type="spellEnd"/>
+      <w:r>
+        <w:rPr>
+          <w:rFonts w:ascii="Arial" w:hAnsi="Arial" w:cs="Arial"/>
+        </w:rPr>
+        <w:t xml:space="preserve"> – </w:t>
+      </w:r>
+      <w:proofErr w:type="spellStart"/>
+      <w:r>
+        <w:rPr>
+          <w:rFonts w:ascii="Arial" w:hAnsi="Arial" w:cs="Arial"/>
+        </w:rPr>
+        <w:t>Blogs</w:t>
+      </w:r>
+      <w:proofErr w:type="spellEnd"/>
+      <w:r>
+        <w:rPr>
+          <w:rFonts w:ascii="Arial" w:hAnsi="Arial" w:cs="Arial"/>
+        </w:rPr>
+        <w:t xml:space="preserve"> oraz </w:t>
+      </w:r>
+      <w:proofErr w:type="spellStart"/>
+      <w:r>
+        <w:rPr>
+          <w:rFonts w:ascii="Arial" w:hAnsi="Arial" w:cs="Arial"/>
+        </w:rPr>
+        <w:t>Posts</w:t>
+      </w:r>
+      <w:proofErr w:type="spellEnd"/>
+      <w:r>
+        <w:rPr>
+          <w:rFonts w:ascii="Arial" w:hAnsi="Arial" w:cs="Arial"/>
+        </w:rPr>
+        <w:t>. Są one interpretowane jako tabele w bazie danych, gdzie będą przechowywane encje odpowiadające klasom Blog oraz Post</w:t>
+      </w:r>
+    </w:p>
+    <w:p>
+      <w:pPr>
+        <w:spacing w:line="360" w:lineRule="auto"/>
+        <w:rPr>
+          <w:rFonts w:ascii="Arial Narrow" w:hAnsi="Arial Narrow" w:cs="Arial"/>
+          <w:i/>
+          <w:iCs/>
+          <w:sz w:val="20"/>
+          <w:szCs w:val="20"/>
+        </w:rPr>
+      </w:pPr>
+    </w:p>
+    <w:p>
+      <w:pPr>
+        <w:spacing w:line="360" w:lineRule="auto"/>
+        <w:rPr>
+          <w:rFonts w:ascii="Arial Narrow" w:hAnsi="Arial Narrow" w:cs="Arial"/>
+          <w:i/>
+          <w:iCs/>
+          <w:sz w:val="20"/>
+          <w:szCs w:val="20"/>
+        </w:rPr>
+      </w:pPr>
+    </w:p>
+    <w:p>
+      <w:pPr>
+        <w:spacing w:line="360" w:lineRule="auto"/>
+        <w:rPr>
+          <w:rFonts w:ascii="Arial Narrow" w:hAnsi="Arial Narrow" w:cs="Arial"/>
+          <w:i/>
+          <w:iCs/>
+          <w:sz w:val="20"/>
+          <w:szCs w:val="20"/>
+        </w:rPr>
+      </w:pPr>
+    </w:p>
+    <w:p>
+      <w:pPr>
+        <w:spacing w:line="360" w:lineRule="auto"/>
+        <w:rPr>
+          <w:rFonts w:ascii="Arial Narrow" w:hAnsi="Arial Narrow" w:cs="Arial"/>
+          <w:i/>
+          <w:iCs/>
+          <w:sz w:val="20"/>
+          <w:szCs w:val="20"/>
+        </w:rPr>
+      </w:pPr>
+    </w:p>
+    <w:p>
+      <w:pPr>
+        <w:spacing w:line="360" w:lineRule="auto"/>
+        <w:rPr>
+          <w:rFonts w:ascii="Arial Narrow" w:hAnsi="Arial Narrow" w:cs="Arial"/>
+          <w:i/>
+          <w:iCs/>
+          <w:sz w:val="20"/>
+          <w:szCs w:val="20"/>
+        </w:rPr>
+      </w:pPr>
+      <w:r>
+        <w:rPr>
+          <w:rFonts w:ascii="Arial Narrow" w:hAnsi="Arial Narrow" w:cs="Arial"/>
+          <w:i/>
+          <w:iCs/>
+          <w:sz w:val="20"/>
+          <w:szCs w:val="20"/>
+        </w:rPr>
+        <w:lastRenderedPageBreak/>
+        <w:t xml:space="preserve">Listing 4. </w:t>
+      </w:r>
+      <w:r>
+        <w:rPr>
+          <w:rFonts w:ascii="Arial Narrow" w:hAnsi="Arial Narrow" w:cs="Arial"/>
+          <w:i/>
+          <w:iCs/>
+          <w:sz w:val="20"/>
+          <w:szCs w:val="20"/>
+        </w:rPr>
+        <w:t>Definicja encji Blog i Post</w:t>
+      </w:r>
+    </w:p>
+    <w:p>
+      <w:pPr>
         <w:pBdr>
           <w:top w:val="single" w:sz="4" w:space="1" w:color="auto"/>
           <w:left w:val="single" w:sz="4" w:space="4" w:color="auto"/>
@@ -2211,7 +2617,6 @@
           <w:szCs w:val="20"/>
           <w:lang w:val="en-US"/>
         </w:rPr>
-        <w:lastRenderedPageBreak/>
         <w:t>{</w:t>
       </w:r>
     </w:p>
@@ -2418,15 +2823,13 @@
           <w:rFonts w:ascii="Consolas" w:hAnsi="Consolas" w:cs="Arial"/>
           <w:sz w:val="20"/>
           <w:szCs w:val="20"/>
-          <w:lang w:val="en-US"/>
-        </w:rPr>
-      </w:pPr>
-      <w:r>
-        <w:rPr>
-          <w:rFonts w:ascii="Consolas" w:hAnsi="Consolas" w:cs="Arial"/>
-          <w:sz w:val="20"/>
-          <w:szCs w:val="20"/>
-          <w:lang w:val="en-US"/>
+        </w:rPr>
+      </w:pPr>
+      <w:r>
+        <w:rPr>
+          <w:rFonts w:ascii="Consolas" w:hAnsi="Consolas" w:cs="Arial"/>
+          <w:sz w:val="20"/>
+          <w:szCs w:val="20"/>
         </w:rPr>
         <w:t>}</w:t>
       </w:r>
@@ -2438,6 +2841,55 @@
           <w:rFonts w:ascii="Arial" w:hAnsi="Arial" w:cs="Arial"/>
         </w:rPr>
       </w:pPr>
+    </w:p>
+    <w:p>
+      <w:pPr>
+        <w:spacing w:line="360" w:lineRule="auto"/>
+        <w:jc w:val="both"/>
+        <w:rPr>
+          <w:rFonts w:ascii="Arial" w:hAnsi="Arial" w:cs="Arial"/>
+        </w:rPr>
+      </w:pPr>
+      <w:r>
+        <w:rPr>
+          <w:rFonts w:ascii="Arial" w:hAnsi="Arial" w:cs="Arial"/>
+        </w:rPr>
+        <w:t xml:space="preserve">Listing 4 przedstawia klasy Blog i Post, które reprezentują encję, która będzie zmapowana na tabele, a właściwości tych klas zostaną odwzorowane w bazie danych jako atrybuty. W </w:t>
+      </w:r>
+      <w:proofErr w:type="spellStart"/>
+      <w:r>
+        <w:rPr>
+          <w:rFonts w:ascii="Arial" w:hAnsi="Arial" w:cs="Arial"/>
+        </w:rPr>
+        <w:t>Entity</w:t>
+      </w:r>
+      <w:proofErr w:type="spellEnd"/>
+      <w:r>
+        <w:rPr>
+          <w:rFonts w:ascii="Arial" w:hAnsi="Arial" w:cs="Arial"/>
+        </w:rPr>
+        <w:t xml:space="preserve"> Framework </w:t>
+      </w:r>
+      <w:proofErr w:type="spellStart"/>
+      <w:r>
+        <w:rPr>
+          <w:rFonts w:ascii="Arial" w:hAnsi="Arial" w:cs="Arial"/>
+        </w:rPr>
+        <w:t>Core</w:t>
+      </w:r>
+      <w:proofErr w:type="spellEnd"/>
+      <w:r>
+        <w:rPr>
+          <w:rFonts w:ascii="Arial" w:hAnsi="Arial" w:cs="Arial"/>
+        </w:rPr>
+        <w:t xml:space="preserve"> konwencją do zdefiniowania klucza głównego jest nazwa właściwości zakończona na „Id”. Z kolei relacje pomiędzy encjami są </w:t>
+      </w:r>
+      <w:r>
+        <w:rPr>
+          <w:rFonts w:ascii="Arial" w:hAnsi="Arial" w:cs="Arial"/>
+        </w:rPr>
+        <w:t>definiowane poprzez właściwości nawigacyjne i klucze obce, np. klasa Blog zawiera listę postów, co umożliwia realizację relacji, że jeden blog może zawierać wiele postów.</w:t>
+      </w:r>
     </w:p>
     <w:p>
       <w:pPr>
@@ -2490,7 +2942,14 @@
         <w:rPr>
           <w:rFonts w:ascii="Arial" w:hAnsi="Arial" w:cs="Arial"/>
         </w:rPr>
-        <w:t>– oferuje największą kontrolę nad operacjami bazodanowymi, ale także często prowadzi do większej wydajności, gdyż używane zapytania można optymalizować. Wadą tego podejścia jest wymóg bardzo dobrej znajomości języka SQL, co może być źródłem błędów przy złożonych zapytaniach.</w:t>
+        <w:t xml:space="preserve">– oferuje największą kontrolę nad operacjami bazodanowymi, ale także często prowadzi do większej wydajności, gdyż używane zapytania można optymalizować. Wadą tego podejścia jest </w:t>
+      </w:r>
+      <w:r>
+        <w:rPr>
+          <w:rFonts w:ascii="Arial" w:hAnsi="Arial" w:cs="Arial"/>
+        </w:rPr>
+        <w:lastRenderedPageBreak/>
+        <w:t>wymóg bardzo dobrej znajomości języka SQL, co może być źródłem błędów przy złożonych zapytaniach.</w:t>
       </w:r>
     </w:p>
     <w:p>
@@ -2528,7 +2987,31 @@
         <w:rPr>
           <w:rFonts w:ascii="Arial" w:hAnsi="Arial" w:cs="Arial"/>
         </w:rPr>
-        <w:t>, takie jak Knex.js dla JavaScript - stanowią pośrednią warstwę abstrakcji, dostarczając wygodniejsze API do generowania zapytań SQL,                                        z jednoczesnym zachowaniem większej kontroli niż w przypadku pełnych ORM.</w:t>
+        <w:t>, takie jak Knex.js dla JavaScript - stanowią pośrednią warstwę abstrakcji, dostarczając wygodniejsze API do generowania zapytań SQL,                                        z jednoczesnym zachowaniem większej kontroli niż w przypadku pełnych ORM</w:t>
+      </w:r>
+      <w:r>
+        <w:rPr>
+          <w:rFonts w:ascii="Arial" w:hAnsi="Arial" w:cs="Arial"/>
+        </w:rPr>
+        <w:t xml:space="preserve"> [</w:t>
+      </w:r>
+      <w:r>
+        <w:rPr>
+          <w:rFonts w:ascii="Arial" w:hAnsi="Arial" w:cs="Arial"/>
+        </w:rPr>
+        <w:t>4</w:t>
+      </w:r>
+      <w:r>
+        <w:rPr>
+          <w:rFonts w:ascii="Arial" w:hAnsi="Arial" w:cs="Arial"/>
+        </w:rPr>
+        <w:t>]</w:t>
+      </w:r>
+      <w:r>
+        <w:rPr>
+          <w:rFonts w:ascii="Arial" w:hAnsi="Arial" w:cs="Arial"/>
+        </w:rPr>
+        <w:t>.</w:t>
       </w:r>
     </w:p>
     <w:p>
@@ -2558,6 +3041,14 @@
         </w:rPr>
         <w:t>Analiza porównawcza wydajności czasowej</w:t>
       </w:r>
+      <w:r>
+        <w:rPr>
+          <w:rFonts w:ascii="Arial" w:hAnsi="Arial" w:cs="Arial"/>
+          <w:b/>
+          <w:bCs/>
+        </w:rPr>
+        <w:t xml:space="preserve"> różnych podejść pracy z bazą danych</w:t>
+      </w:r>
     </w:p>
     <w:p>
       <w:pPr>
@@ -2577,7 +3068,19 @@
         <w:rPr>
           <w:rFonts w:ascii="Arial" w:hAnsi="Arial" w:cs="Arial"/>
         </w:rPr>
-        <w:t xml:space="preserve"> opisana w artykule [200] pokazuje, że </w:t>
+        <w:t xml:space="preserve"> opisana w artykule [</w:t>
+      </w:r>
+      <w:r>
+        <w:rPr>
+          <w:rFonts w:ascii="Arial" w:hAnsi="Arial" w:cs="Arial"/>
+        </w:rPr>
+        <w:t>5</w:t>
+      </w:r>
+      <w:r>
+        <w:rPr>
+          <w:rFonts w:ascii="Arial" w:hAnsi="Arial" w:cs="Arial"/>
+        </w:rPr>
+        <w:t xml:space="preserve">] pokazuje, że </w:t>
       </w:r>
       <w:r>
         <w:rPr>
@@ -2655,18 +3158,269 @@
         <w:rPr>
           <w:rFonts w:ascii="Arial" w:hAnsi="Arial" w:cs="Arial"/>
         </w:rPr>
-        <w:t>L.</w:t>
-      </w:r>
-    </w:p>
-    <w:p>
-      <w:pPr>
-        <w:spacing w:line="360" w:lineRule="auto"/>
-        <w:rPr>
-          <w:rFonts w:ascii="Arial" w:hAnsi="Arial" w:cs="Arial"/>
-          <w:b/>
-          <w:bCs/>
-        </w:rPr>
-      </w:pPr>
+        <w:t>L</w:t>
+      </w:r>
+    </w:p>
+    <w:p>
+      <w:pPr>
+        <w:spacing w:line="360" w:lineRule="auto"/>
+        <w:jc w:val="both"/>
+        <w:rPr>
+          <w:rFonts w:ascii="Arial" w:hAnsi="Arial" w:cs="Arial"/>
+        </w:rPr>
+      </w:pPr>
+    </w:p>
+    <w:p>
+      <w:pPr>
+        <w:spacing w:line="360" w:lineRule="auto"/>
+        <w:jc w:val="both"/>
+        <w:rPr>
+          <w:rFonts w:ascii="Arial" w:hAnsi="Arial" w:cs="Arial"/>
+          <w:b/>
+          <w:bCs/>
+        </w:rPr>
+      </w:pPr>
+      <w:r>
+        <w:rPr>
+          <w:rFonts w:ascii="Arial" w:hAnsi="Arial" w:cs="Arial"/>
+          <w:b/>
+          <w:bCs/>
+        </w:rPr>
+        <w:t>Analiza porównawcza wydajności systemu mapowania obiektowo-relacyjnego dla platformy .NET</w:t>
+      </w:r>
+    </w:p>
+    <w:p>
+      <w:pPr>
+        <w:spacing w:line="360" w:lineRule="auto"/>
+        <w:jc w:val="both"/>
+        <w:rPr>
+          <w:rFonts w:ascii="Arial" w:hAnsi="Arial" w:cs="Arial"/>
+        </w:rPr>
+      </w:pPr>
+      <w:r>
+        <w:rPr>
+          <w:rFonts w:ascii="Arial" w:hAnsi="Arial" w:cs="Arial"/>
+        </w:rPr>
+        <w:t>Analiza porównawcza wydajności systemu mapowania obiektowo-relacyjnego dla platformy .NET</w:t>
+      </w:r>
+      <w:r>
+        <w:rPr>
+          <w:rFonts w:ascii="Arial" w:hAnsi="Arial" w:cs="Arial"/>
+        </w:rPr>
+        <w:t xml:space="preserve"> opisana w artykule [6] d</w:t>
+      </w:r>
+      <w:r>
+        <w:rPr>
+          <w:rFonts w:ascii="Arial" w:hAnsi="Arial" w:cs="Arial"/>
+        </w:rPr>
+        <w:t xml:space="preserve">otyczyły </w:t>
+      </w:r>
+      <w:r>
+        <w:rPr>
+          <w:rFonts w:ascii="Arial" w:hAnsi="Arial" w:cs="Arial"/>
+        </w:rPr>
+        <w:t xml:space="preserve">porównania </w:t>
+      </w:r>
+      <w:r>
+        <w:rPr>
+          <w:rFonts w:ascii="Arial" w:hAnsi="Arial" w:cs="Arial"/>
+        </w:rPr>
+        <w:t>operacjach DML, czyli wstawienia nowych danych, zaktualizowania lub ich usunięcia</w:t>
+      </w:r>
+      <w:r>
+        <w:rPr>
+          <w:rFonts w:ascii="Arial" w:hAnsi="Arial" w:cs="Arial"/>
+        </w:rPr>
+        <w:t xml:space="preserve"> w testach pojedynczych</w:t>
+      </w:r>
+      <w:r>
+        <w:rPr>
+          <w:rFonts w:ascii="Arial" w:hAnsi="Arial" w:cs="Arial"/>
+        </w:rPr>
+        <w:t xml:space="preserve"> oraz </w:t>
+      </w:r>
+      <w:r>
+        <w:rPr>
+          <w:rFonts w:ascii="Arial" w:hAnsi="Arial" w:cs="Arial"/>
+        </w:rPr>
+        <w:t>masowych</w:t>
+      </w:r>
+      <w:r>
+        <w:rPr>
+          <w:rFonts w:ascii="Arial" w:hAnsi="Arial" w:cs="Arial"/>
+        </w:rPr>
+        <w:t xml:space="preserve"> dla różnych typów relacji. Testy masowe uwzględniały</w:t>
+      </w:r>
+      <w:r>
+        <w:rPr>
+          <w:rFonts w:ascii="Arial" w:hAnsi="Arial" w:cs="Arial"/>
+        </w:rPr>
+        <w:t xml:space="preserve"> </w:t>
+      </w:r>
+      <w:r>
+        <w:rPr>
+          <w:rFonts w:ascii="Arial" w:hAnsi="Arial" w:cs="Arial"/>
+        </w:rPr>
+        <w:t xml:space="preserve">manipulowanie </w:t>
+      </w:r>
+      <w:r>
+        <w:rPr>
+          <w:rFonts w:ascii="Arial" w:hAnsi="Arial" w:cs="Arial"/>
+        </w:rPr>
+        <w:t xml:space="preserve">zbiorów </w:t>
+      </w:r>
+      <w:r>
+        <w:rPr>
+          <w:rFonts w:ascii="Arial" w:hAnsi="Arial" w:cs="Arial"/>
+        </w:rPr>
+        <w:t>dany</w:t>
+      </w:r>
+      <w:r>
+        <w:rPr>
+          <w:rFonts w:ascii="Arial" w:hAnsi="Arial" w:cs="Arial"/>
+        </w:rPr>
+        <w:t>ch zawierających</w:t>
+      </w:r>
+      <w:r>
+        <w:rPr>
+          <w:rFonts w:ascii="Arial" w:hAnsi="Arial" w:cs="Arial"/>
+        </w:rPr>
+        <w:t xml:space="preserve"> 500 </w:t>
+      </w:r>
+      <w:r>
+        <w:rPr>
+          <w:rFonts w:ascii="Arial" w:hAnsi="Arial" w:cs="Arial"/>
+        </w:rPr>
+        <w:t>oraz</w:t>
+      </w:r>
+      <w:r>
+        <w:rPr>
+          <w:rFonts w:ascii="Arial" w:hAnsi="Arial" w:cs="Arial"/>
+        </w:rPr>
+        <w:t xml:space="preserve"> 5000 rekordów.</w:t>
+      </w:r>
+      <w:r>
+        <w:rPr>
+          <w:rFonts w:ascii="Arial" w:hAnsi="Arial" w:cs="Arial"/>
+        </w:rPr>
+        <w:t xml:space="preserve"> </w:t>
+      </w:r>
+      <w:r>
+        <w:rPr>
+          <w:rFonts w:ascii="Arial" w:hAnsi="Arial" w:cs="Arial"/>
+        </w:rPr>
+        <w:t>Przeprowadzone b</w:t>
+      </w:r>
+      <w:r>
+        <w:rPr>
+          <w:rFonts w:ascii="Arial" w:hAnsi="Arial" w:cs="Arial"/>
+        </w:rPr>
+        <w:t xml:space="preserve">adania wydajności wykazały, że biblioteka </w:t>
+      </w:r>
+      <w:proofErr w:type="spellStart"/>
+      <w:r>
+        <w:rPr>
+          <w:rFonts w:ascii="Arial" w:hAnsi="Arial" w:cs="Arial"/>
+        </w:rPr>
+        <w:t>NHibernate</w:t>
+      </w:r>
+      <w:proofErr w:type="spellEnd"/>
+      <w:r>
+        <w:rPr>
+          <w:rFonts w:ascii="Arial" w:hAnsi="Arial" w:cs="Arial"/>
+        </w:rPr>
+        <w:t xml:space="preserve"> w porównaniu do </w:t>
+      </w:r>
+      <w:proofErr w:type="spellStart"/>
+      <w:r>
+        <w:rPr>
+          <w:rFonts w:ascii="Arial" w:hAnsi="Arial" w:cs="Arial"/>
+        </w:rPr>
+        <w:t>Entity</w:t>
+      </w:r>
+      <w:proofErr w:type="spellEnd"/>
+      <w:r>
+        <w:rPr>
+          <w:rFonts w:ascii="Arial" w:hAnsi="Arial" w:cs="Arial"/>
+        </w:rPr>
+        <w:t xml:space="preserve"> Framework </w:t>
+      </w:r>
+      <w:proofErr w:type="spellStart"/>
+      <w:r>
+        <w:rPr>
+          <w:rFonts w:ascii="Arial" w:hAnsi="Arial" w:cs="Arial"/>
+        </w:rPr>
+        <w:t>Core</w:t>
+      </w:r>
+      <w:proofErr w:type="spellEnd"/>
+      <w:r>
+        <w:rPr>
+          <w:rFonts w:ascii="Arial" w:hAnsi="Arial" w:cs="Arial"/>
+        </w:rPr>
+        <w:t xml:space="preserve"> osiąga lepsze wyniki, co pokazuje, że </w:t>
+      </w:r>
+      <w:proofErr w:type="spellStart"/>
+      <w:r>
+        <w:rPr>
+          <w:rFonts w:ascii="Arial" w:hAnsi="Arial" w:cs="Arial"/>
+        </w:rPr>
+        <w:t>NHibernate</w:t>
+      </w:r>
+      <w:proofErr w:type="spellEnd"/>
+      <w:r>
+        <w:rPr>
+          <w:rFonts w:ascii="Arial" w:hAnsi="Arial" w:cs="Arial"/>
+        </w:rPr>
+        <w:t xml:space="preserve"> jest wydajniejszy przy wykonywaniu dodawania, aktualizacji lub usunięcia danych. Przy tak zwanych testach pojedynczych różnice pomiędzy bibliotekami były znaczące, jednak przy testach masowych niewielkie. </w:t>
+      </w:r>
+      <w:r>
+        <w:rPr>
+          <w:rFonts w:ascii="Arial" w:hAnsi="Arial" w:cs="Arial"/>
+        </w:rPr>
+        <w:t xml:space="preserve">Ponadto </w:t>
+      </w:r>
+      <w:proofErr w:type="spellStart"/>
+      <w:r>
+        <w:rPr>
+          <w:rFonts w:ascii="Arial" w:hAnsi="Arial" w:cs="Arial"/>
+        </w:rPr>
+        <w:t>Entity</w:t>
+      </w:r>
+      <w:proofErr w:type="spellEnd"/>
+      <w:r>
+        <w:rPr>
+          <w:rFonts w:ascii="Arial" w:hAnsi="Arial" w:cs="Arial"/>
+        </w:rPr>
+        <w:t xml:space="preserve"> Framework </w:t>
+      </w:r>
+      <w:proofErr w:type="spellStart"/>
+      <w:r>
+        <w:rPr>
+          <w:rFonts w:ascii="Arial" w:hAnsi="Arial" w:cs="Arial"/>
+        </w:rPr>
+        <w:t>Core</w:t>
+      </w:r>
+      <w:proofErr w:type="spellEnd"/>
+      <w:r>
+        <w:rPr>
+          <w:rFonts w:ascii="Arial" w:hAnsi="Arial" w:cs="Arial"/>
+        </w:rPr>
+        <w:t xml:space="preserve"> cechowała się mniejszą stabilności w porównaniu do </w:t>
+      </w:r>
+      <w:proofErr w:type="spellStart"/>
+      <w:r>
+        <w:rPr>
+          <w:rFonts w:ascii="Arial" w:hAnsi="Arial" w:cs="Arial"/>
+        </w:rPr>
+        <w:t>NHibernate</w:t>
+      </w:r>
+      <w:proofErr w:type="spellEnd"/>
+      <w:r>
+        <w:rPr>
+          <w:rFonts w:ascii="Arial" w:hAnsi="Arial" w:cs="Arial"/>
+        </w:rPr>
+        <w:t xml:space="preserve"> w kilku przypadkach.</w:t>
+      </w:r>
     </w:p>
     <w:p>
       <w:pPr>
@@ -2702,33 +3456,990 @@
           <w:rFonts w:ascii="Arial" w:hAnsi="Arial" w:cs="Arial"/>
           <w:b/>
           <w:bCs/>
-        </w:rPr>
-      </w:pPr>
-      <w:r>
-        <w:rPr>
-          <w:rFonts w:ascii="Arial" w:hAnsi="Arial" w:cs="Arial"/>
-          <w:b/>
-          <w:bCs/>
-        </w:rPr>
-        <w:t xml:space="preserve">100. </w:t>
-      </w:r>
-      <w:r>
-        <w:rPr>
-          <w:rFonts w:ascii="Arial" w:hAnsi="Arial" w:cs="Arial"/>
-          <w:b/>
-          <w:bCs/>
-        </w:rPr>
-        <w:t>Mapowanie obiektowo-relacyjne ORM - czy tylko dobra idea</w:t>
-      </w:r>
-      <w:r>
-        <w:rPr>
-          <w:rFonts w:ascii="Arial" w:hAnsi="Arial" w:cs="Arial"/>
-          <w:b/>
-          <w:bCs/>
+          <w:i/>
+          <w:iCs/>
+          <w:sz w:val="20"/>
+          <w:szCs w:val="20"/>
+        </w:rPr>
+      </w:pPr>
+      <w:r>
+        <w:rPr>
+          <w:rFonts w:ascii="Arial" w:hAnsi="Arial" w:cs="Arial"/>
+          <w:b/>
+          <w:bCs/>
+          <w:i/>
+          <w:iCs/>
+          <w:sz w:val="20"/>
+          <w:szCs w:val="20"/>
+        </w:rPr>
+        <w:t xml:space="preserve">1. </w:t>
+      </w:r>
+      <w:proofErr w:type="spellStart"/>
+      <w:r>
+        <w:rPr>
+          <w:rFonts w:ascii="Arial" w:hAnsi="Arial" w:cs="Arial"/>
+          <w:b/>
+          <w:bCs/>
+          <w:i/>
+          <w:iCs/>
+          <w:sz w:val="20"/>
+          <w:szCs w:val="20"/>
+        </w:rPr>
+        <w:t>AppMaster</w:t>
+      </w:r>
+      <w:proofErr w:type="spellEnd"/>
+      <w:r>
+        <w:rPr>
+          <w:rFonts w:ascii="Arial" w:hAnsi="Arial" w:cs="Arial"/>
+          <w:b/>
+          <w:bCs/>
+          <w:i/>
+          <w:iCs/>
+          <w:sz w:val="20"/>
+          <w:szCs w:val="20"/>
         </w:rPr>
         <w:t xml:space="preserve">, </w:t>
       </w:r>
-      <w:hyperlink r:id="rId7" w:history="1">
+      <w:hyperlink r:id="rId8" w:history="1">
+        <w:r>
+          <w:rPr>
+            <w:rStyle w:val="Hipercze"/>
+            <w:rFonts w:ascii="Arial" w:hAnsi="Arial" w:cs="Arial"/>
+            <w:b/>
+            <w:bCs/>
+            <w:i/>
+            <w:iCs/>
+            <w:sz w:val="20"/>
+            <w:szCs w:val="20"/>
+          </w:rPr>
+          <w:t>https://appmaster.io/pl/glossary/mapowanie-obiektowo-relacyjne-orm</w:t>
+        </w:r>
+      </w:hyperlink>
+      <w:r>
+        <w:rPr>
+          <w:rFonts w:ascii="Arial" w:hAnsi="Arial" w:cs="Arial"/>
+          <w:b/>
+          <w:bCs/>
+          <w:i/>
+          <w:iCs/>
+          <w:sz w:val="20"/>
+          <w:szCs w:val="20"/>
+        </w:rPr>
+        <w:t xml:space="preserve"> (osta</w:t>
+      </w:r>
+      <w:r>
+        <w:rPr>
+          <w:rFonts w:ascii="Arial" w:hAnsi="Arial" w:cs="Arial"/>
+          <w:b/>
+          <w:bCs/>
+          <w:i/>
+          <w:iCs/>
+          <w:sz w:val="20"/>
+          <w:szCs w:val="20"/>
+        </w:rPr>
+        <w:t>tnia wizyta: 30.03.2025 r.</w:t>
+      </w:r>
+      <w:r>
+        <w:rPr>
+          <w:rFonts w:ascii="Arial" w:hAnsi="Arial" w:cs="Arial"/>
+          <w:b/>
+          <w:bCs/>
+          <w:i/>
+          <w:iCs/>
+          <w:sz w:val="20"/>
+          <w:szCs w:val="20"/>
+        </w:rPr>
+        <w:t>)</w:t>
+      </w:r>
+    </w:p>
+    <w:p>
+      <w:pPr>
+        <w:spacing w:line="360" w:lineRule="auto"/>
+        <w:rPr>
+          <w:rFonts w:ascii="Arial" w:hAnsi="Arial" w:cs="Arial"/>
+          <w:b/>
+          <w:bCs/>
+          <w:i/>
+          <w:iCs/>
+          <w:sz w:val="20"/>
+          <w:szCs w:val="20"/>
+        </w:rPr>
+      </w:pPr>
+      <w:r>
+        <w:rPr>
+          <w:rFonts w:ascii="Arial" w:hAnsi="Arial" w:cs="Arial"/>
+          <w:b/>
+          <w:bCs/>
+          <w:i/>
+          <w:iCs/>
+          <w:sz w:val="20"/>
+          <w:szCs w:val="20"/>
+        </w:rPr>
+        <w:t xml:space="preserve">2. </w:t>
+      </w:r>
+      <w:r>
+        <w:rPr>
+          <w:rFonts w:ascii="Arial" w:hAnsi="Arial" w:cs="Arial"/>
+          <w:b/>
+          <w:bCs/>
+          <w:i/>
+          <w:iCs/>
+          <w:sz w:val="20"/>
+          <w:szCs w:val="20"/>
+        </w:rPr>
+        <w:t xml:space="preserve">No </w:t>
+      </w:r>
+      <w:proofErr w:type="spellStart"/>
+      <w:r>
+        <w:rPr>
+          <w:rFonts w:ascii="Arial" w:hAnsi="Arial" w:cs="Arial"/>
+          <w:b/>
+          <w:bCs/>
+          <w:i/>
+          <w:iCs/>
+          <w:sz w:val="20"/>
+          <w:szCs w:val="20"/>
+        </w:rPr>
+        <w:t>Fluff</w:t>
+      </w:r>
+      <w:proofErr w:type="spellEnd"/>
+      <w:r>
+        <w:rPr>
+          <w:rFonts w:ascii="Arial" w:hAnsi="Arial" w:cs="Arial"/>
+          <w:b/>
+          <w:bCs/>
+          <w:i/>
+          <w:iCs/>
+          <w:sz w:val="20"/>
+          <w:szCs w:val="20"/>
+        </w:rPr>
+        <w:t xml:space="preserve"> </w:t>
+      </w:r>
+      <w:proofErr w:type="spellStart"/>
+      <w:r>
+        <w:rPr>
+          <w:rFonts w:ascii="Arial" w:hAnsi="Arial" w:cs="Arial"/>
+          <w:b/>
+          <w:bCs/>
+          <w:i/>
+          <w:iCs/>
+          <w:sz w:val="20"/>
+          <w:szCs w:val="20"/>
+        </w:rPr>
+        <w:t>Jobs</w:t>
+      </w:r>
+      <w:proofErr w:type="spellEnd"/>
+      <w:r>
+        <w:rPr>
+          <w:rFonts w:ascii="Arial" w:hAnsi="Arial" w:cs="Arial"/>
+          <w:b/>
+          <w:bCs/>
+          <w:i/>
+          <w:iCs/>
+          <w:sz w:val="20"/>
+          <w:szCs w:val="20"/>
+        </w:rPr>
+        <w:t xml:space="preserve">, </w:t>
+      </w:r>
+      <w:hyperlink r:id="rId9" w:history="1">
+        <w:r>
+          <w:rPr>
+            <w:rStyle w:val="Hipercze"/>
+            <w:rFonts w:ascii="Arial" w:hAnsi="Arial" w:cs="Arial"/>
+            <w:b/>
+            <w:bCs/>
+            <w:i/>
+            <w:iCs/>
+            <w:sz w:val="20"/>
+            <w:szCs w:val="20"/>
+          </w:rPr>
+          <w:t>https://nofluffjobs.com/pl/log/praca-w-it/wiedza/czym-jest-mapowanie-obiek</w:t>
+        </w:r>
+        <w:r>
+          <w:rPr>
+            <w:rStyle w:val="Hipercze"/>
+            <w:rFonts w:ascii="Arial" w:hAnsi="Arial" w:cs="Arial"/>
+            <w:b/>
+            <w:bCs/>
+            <w:i/>
+            <w:iCs/>
+            <w:sz w:val="20"/>
+            <w:szCs w:val="20"/>
+          </w:rPr>
+          <w:t>towo-relacyjne/</w:t>
+        </w:r>
+      </w:hyperlink>
+      <w:r>
+        <w:rPr>
+          <w:rFonts w:ascii="Arial" w:hAnsi="Arial" w:cs="Arial"/>
+          <w:b/>
+          <w:bCs/>
+          <w:i/>
+          <w:iCs/>
+          <w:sz w:val="20"/>
+          <w:szCs w:val="20"/>
+        </w:rPr>
+        <w:t xml:space="preserve"> </w:t>
+      </w:r>
+      <w:hyperlink r:id="rId10" w:history="1">
+        <w:r>
+          <w:rPr>
+            <w:rStyle w:val="Hipercze"/>
+            <w:rFonts w:ascii="Arial" w:hAnsi="Arial" w:cs="Arial"/>
+            <w:b/>
+            <w:bCs/>
+            <w:i/>
+            <w:iCs/>
+            <w:sz w:val="20"/>
+            <w:szCs w:val="20"/>
+          </w:rPr>
+          <w:t>https://appmaster.io/pl/glossary/mapowanie-obiektowo-relacyjne-orm</w:t>
+        </w:r>
+      </w:hyperlink>
+      <w:r>
+        <w:rPr>
+          <w:rFonts w:ascii="Arial" w:hAnsi="Arial" w:cs="Arial"/>
+          <w:b/>
+          <w:bCs/>
+          <w:i/>
+          <w:iCs/>
+          <w:sz w:val="20"/>
+          <w:szCs w:val="20"/>
+        </w:rPr>
+        <w:t xml:space="preserve"> (osta</w:t>
+      </w:r>
+      <w:r>
+        <w:rPr>
+          <w:rFonts w:ascii="Arial" w:hAnsi="Arial" w:cs="Arial"/>
+          <w:b/>
+          <w:bCs/>
+          <w:i/>
+          <w:iCs/>
+          <w:sz w:val="20"/>
+          <w:szCs w:val="20"/>
+        </w:rPr>
+        <w:t>tnia wizyta: 30.03.2025 r.</w:t>
+      </w:r>
+      <w:r>
+        <w:rPr>
+          <w:rFonts w:ascii="Arial" w:hAnsi="Arial" w:cs="Arial"/>
+          <w:b/>
+          <w:bCs/>
+          <w:i/>
+          <w:iCs/>
+          <w:sz w:val="20"/>
+          <w:szCs w:val="20"/>
+        </w:rPr>
+        <w:t>)</w:t>
+      </w:r>
+    </w:p>
+    <w:p>
+      <w:pPr>
+        <w:spacing w:line="360" w:lineRule="auto"/>
+        <w:rPr>
+          <w:rFonts w:ascii="Arial" w:hAnsi="Arial" w:cs="Arial"/>
+          <w:b/>
+          <w:bCs/>
+          <w:i/>
+          <w:iCs/>
+          <w:sz w:val="20"/>
+          <w:szCs w:val="20"/>
+        </w:rPr>
+      </w:pPr>
+      <w:r>
+        <w:rPr>
+          <w:rFonts w:ascii="Arial" w:hAnsi="Arial" w:cs="Arial"/>
+          <w:b/>
+          <w:bCs/>
+          <w:i/>
+          <w:iCs/>
+          <w:sz w:val="20"/>
+          <w:szCs w:val="20"/>
+        </w:rPr>
+        <w:t xml:space="preserve">3. </w:t>
+      </w:r>
+      <w:proofErr w:type="spellStart"/>
+      <w:r>
+        <w:rPr>
+          <w:rFonts w:ascii="Arial" w:hAnsi="Arial" w:cs="Arial"/>
+          <w:b/>
+          <w:bCs/>
+          <w:i/>
+          <w:iCs/>
+          <w:sz w:val="20"/>
+          <w:szCs w:val="20"/>
+        </w:rPr>
+        <w:t>Rosiek</w:t>
+      </w:r>
+      <w:proofErr w:type="spellEnd"/>
+      <w:r>
+        <w:rPr>
+          <w:rFonts w:ascii="Arial" w:hAnsi="Arial" w:cs="Arial"/>
+          <w:b/>
+          <w:bCs/>
+          <w:i/>
+          <w:iCs/>
+          <w:sz w:val="20"/>
+          <w:szCs w:val="20"/>
+        </w:rPr>
+        <w:t xml:space="preserve"> Z</w:t>
+      </w:r>
+      <w:r>
+        <w:rPr>
+          <w:rFonts w:ascii="Arial" w:hAnsi="Arial" w:cs="Arial"/>
+          <w:b/>
+          <w:bCs/>
+          <w:i/>
+          <w:iCs/>
+          <w:sz w:val="20"/>
+          <w:szCs w:val="20"/>
+        </w:rPr>
+        <w:t>, „</w:t>
+      </w:r>
+      <w:r>
+        <w:rPr>
+          <w:rFonts w:ascii="Arial" w:hAnsi="Arial" w:cs="Arial"/>
+          <w:b/>
+          <w:bCs/>
+          <w:i/>
+          <w:iCs/>
+          <w:sz w:val="20"/>
+          <w:szCs w:val="20"/>
+        </w:rPr>
+        <w:t>Mapowanie obiektowo-relacyjne ORM - czy tylko dobra idea</w:t>
+      </w:r>
+      <w:r>
+        <w:rPr>
+          <w:rFonts w:ascii="Arial" w:hAnsi="Arial" w:cs="Arial"/>
+          <w:b/>
+          <w:bCs/>
+          <w:i/>
+          <w:iCs/>
+          <w:sz w:val="20"/>
+          <w:szCs w:val="20"/>
+        </w:rPr>
+        <w:t xml:space="preserve">” </w:t>
+      </w:r>
+      <w:r>
+        <w:rPr>
+          <w:rFonts w:ascii="Arial" w:hAnsi="Arial" w:cs="Arial"/>
+          <w:b/>
+          <w:bCs/>
+          <w:i/>
+          <w:iCs/>
+          <w:sz w:val="20"/>
+          <w:szCs w:val="20"/>
+        </w:rPr>
+        <w:t xml:space="preserve">, </w:t>
+      </w:r>
+      <w:hyperlink r:id="rId11" w:history="1">
+        <w:r>
+          <w:rPr>
+            <w:rStyle w:val="Hipercze"/>
+            <w:rFonts w:ascii="Arial" w:hAnsi="Arial" w:cs="Arial"/>
+            <w:b/>
+            <w:bCs/>
+            <w:i/>
+            <w:iCs/>
+            <w:sz w:val="20"/>
+            <w:szCs w:val="20"/>
+          </w:rPr>
+          <w:t>Warszawska Wyższa Szkoła Informatyki</w:t>
+        </w:r>
+      </w:hyperlink>
+      <w:r>
+        <w:rPr>
+          <w:rFonts w:ascii="Arial" w:hAnsi="Arial" w:cs="Arial"/>
+          <w:b/>
+          <w:bCs/>
+          <w:i/>
+          <w:iCs/>
+          <w:sz w:val="20"/>
+          <w:szCs w:val="20"/>
+        </w:rPr>
+        <w:t xml:space="preserve">, </w:t>
+      </w:r>
+      <w:r>
+        <w:rPr>
+          <w:rFonts w:ascii="Arial" w:hAnsi="Arial" w:cs="Arial"/>
+          <w:b/>
+          <w:bCs/>
+          <w:i/>
+          <w:iCs/>
+          <w:sz w:val="20"/>
+          <w:szCs w:val="20"/>
+        </w:rPr>
+        <w:t>Warszawa</w:t>
+      </w:r>
+      <w:r>
+        <w:rPr>
+          <w:rFonts w:ascii="Arial" w:hAnsi="Arial" w:cs="Arial"/>
+          <w:b/>
+          <w:bCs/>
+          <w:i/>
+          <w:iCs/>
+          <w:sz w:val="20"/>
+          <w:szCs w:val="20"/>
+        </w:rPr>
+        <w:t xml:space="preserve">, </w:t>
+      </w:r>
+      <w:r>
+        <w:rPr>
+          <w:rFonts w:ascii="Arial" w:hAnsi="Arial" w:cs="Arial"/>
+          <w:b/>
+          <w:bCs/>
+          <w:i/>
+          <w:iCs/>
+          <w:sz w:val="20"/>
+          <w:szCs w:val="20"/>
+        </w:rPr>
+        <w:t xml:space="preserve">2010. Źródło: </w:t>
+      </w:r>
+      <w:hyperlink r:id="rId12" w:history="1">
+        <w:r>
+          <w:rPr>
+            <w:rStyle w:val="Hipercze"/>
+            <w:rFonts w:ascii="Arial" w:hAnsi="Arial" w:cs="Arial"/>
+            <w:b/>
+            <w:bCs/>
+            <w:i/>
+            <w:iCs/>
+            <w:sz w:val="20"/>
+            <w:szCs w:val="20"/>
+          </w:rPr>
+          <w:t>https://yadda.icm.edu.pl/baztech/element/bwmeta1.element.baztech-ae711919-e672-408d-95d7-f03d4a555531</w:t>
+        </w:r>
+      </w:hyperlink>
+      <w:r>
+        <w:rPr>
+          <w:rFonts w:ascii="Arial" w:hAnsi="Arial" w:cs="Arial"/>
+          <w:b/>
+          <w:bCs/>
+          <w:i/>
+          <w:iCs/>
+          <w:sz w:val="20"/>
+          <w:szCs w:val="20"/>
+        </w:rPr>
+        <w:t xml:space="preserve"> </w:t>
+      </w:r>
+      <w:r>
+        <w:rPr>
+          <w:rFonts w:ascii="Arial" w:hAnsi="Arial" w:cs="Arial"/>
+          <w:b/>
+          <w:bCs/>
+          <w:i/>
+          <w:iCs/>
+          <w:sz w:val="20"/>
+          <w:szCs w:val="20"/>
+        </w:rPr>
+        <w:t>(osta</w:t>
+      </w:r>
+      <w:r>
+        <w:rPr>
+          <w:rFonts w:ascii="Arial" w:hAnsi="Arial" w:cs="Arial"/>
+          <w:b/>
+          <w:bCs/>
+          <w:i/>
+          <w:iCs/>
+          <w:sz w:val="20"/>
+          <w:szCs w:val="20"/>
+        </w:rPr>
+        <w:t>tnia wizyta: 30.03.2025 r.</w:t>
+      </w:r>
+      <w:r>
+        <w:rPr>
+          <w:rFonts w:ascii="Arial" w:hAnsi="Arial" w:cs="Arial"/>
+          <w:b/>
+          <w:bCs/>
+          <w:i/>
+          <w:iCs/>
+          <w:sz w:val="20"/>
+          <w:szCs w:val="20"/>
+        </w:rPr>
+        <w:t>)</w:t>
+      </w:r>
+    </w:p>
+    <w:p>
+      <w:pPr>
+        <w:spacing w:line="360" w:lineRule="auto"/>
+        <w:rPr>
+          <w:rFonts w:ascii="Arial" w:hAnsi="Arial" w:cs="Arial"/>
+          <w:b/>
+          <w:bCs/>
+          <w:i/>
+          <w:iCs/>
+          <w:sz w:val="20"/>
+          <w:szCs w:val="20"/>
+        </w:rPr>
+      </w:pPr>
+      <w:r>
+        <w:rPr>
+          <w:rFonts w:ascii="Arial" w:hAnsi="Arial" w:cs="Arial"/>
+          <w:b/>
+          <w:bCs/>
+        </w:rPr>
+        <w:t>4</w:t>
+      </w:r>
+      <w:r>
+        <w:rPr>
+          <w:rFonts w:ascii="Arial" w:hAnsi="Arial" w:cs="Arial"/>
+          <w:b/>
+          <w:bCs/>
+        </w:rPr>
+        <w:t xml:space="preserve">. </w:t>
+      </w:r>
+      <w:proofErr w:type="spellStart"/>
+      <w:r>
+        <w:rPr>
+          <w:rFonts w:ascii="Arial" w:hAnsi="Arial" w:cs="Arial"/>
+          <w:b/>
+          <w:bCs/>
+          <w:i/>
+          <w:iCs/>
+          <w:sz w:val="20"/>
+          <w:szCs w:val="20"/>
+        </w:rPr>
+        <w:t>Boring</w:t>
+      </w:r>
+      <w:proofErr w:type="spellEnd"/>
+      <w:r>
+        <w:rPr>
+          <w:rFonts w:ascii="Arial" w:hAnsi="Arial" w:cs="Arial"/>
+          <w:b/>
+          <w:bCs/>
+          <w:i/>
+          <w:iCs/>
+          <w:sz w:val="20"/>
+          <w:szCs w:val="20"/>
+        </w:rPr>
+        <w:t xml:space="preserve"> </w:t>
+      </w:r>
+      <w:proofErr w:type="spellStart"/>
+      <w:r>
+        <w:rPr>
+          <w:rFonts w:ascii="Arial" w:hAnsi="Arial" w:cs="Arial"/>
+          <w:b/>
+          <w:bCs/>
+          <w:i/>
+          <w:iCs/>
+          <w:sz w:val="20"/>
+          <w:szCs w:val="20"/>
+        </w:rPr>
+        <w:t>Owl</w:t>
+      </w:r>
+      <w:proofErr w:type="spellEnd"/>
+      <w:r>
+        <w:rPr>
+          <w:rFonts w:ascii="Arial" w:hAnsi="Arial" w:cs="Arial"/>
+          <w:b/>
+          <w:bCs/>
+          <w:i/>
+          <w:iCs/>
+          <w:sz w:val="20"/>
+          <w:szCs w:val="20"/>
+        </w:rPr>
+        <w:t xml:space="preserve">, </w:t>
+      </w:r>
+      <w:hyperlink r:id="rId13" w:history="1">
+        <w:r>
+          <w:rPr>
+            <w:rStyle w:val="Hipercze"/>
+            <w:rFonts w:ascii="Arial" w:hAnsi="Arial" w:cs="Arial"/>
+            <w:b/>
+            <w:bCs/>
+            <w:i/>
+            <w:iCs/>
+            <w:sz w:val="20"/>
+            <w:szCs w:val="20"/>
+          </w:rPr>
+          <w:t>https://boringowl.io/blog/orm-co-to-jest-i-jak-dziala</w:t>
+        </w:r>
+      </w:hyperlink>
+      <w:r>
+        <w:rPr>
+          <w:rFonts w:ascii="Arial" w:hAnsi="Arial" w:cs="Arial"/>
+          <w:b/>
+          <w:bCs/>
+          <w:i/>
+          <w:iCs/>
+          <w:sz w:val="20"/>
+          <w:szCs w:val="20"/>
+        </w:rPr>
+        <w:t xml:space="preserve"> </w:t>
+      </w:r>
+      <w:hyperlink r:id="rId14" w:history="1">
+        <w:r>
+          <w:rPr>
+            <w:rStyle w:val="Hipercze"/>
+            <w:rFonts w:ascii="Arial" w:hAnsi="Arial" w:cs="Arial"/>
+            <w:b/>
+            <w:bCs/>
+            <w:i/>
+            <w:iCs/>
+            <w:sz w:val="20"/>
+            <w:szCs w:val="20"/>
+          </w:rPr>
+          <w:t>https://appmaster.io/pl/glossary/mapowanie-obiektowo-relacyjne-orm</w:t>
+        </w:r>
+      </w:hyperlink>
+      <w:r>
+        <w:rPr>
+          <w:rFonts w:ascii="Arial" w:hAnsi="Arial" w:cs="Arial"/>
+          <w:b/>
+          <w:bCs/>
+          <w:i/>
+          <w:iCs/>
+          <w:sz w:val="20"/>
+          <w:szCs w:val="20"/>
+        </w:rPr>
+        <w:t xml:space="preserve"> (osta</w:t>
+      </w:r>
+      <w:r>
+        <w:rPr>
+          <w:rFonts w:ascii="Arial" w:hAnsi="Arial" w:cs="Arial"/>
+          <w:b/>
+          <w:bCs/>
+          <w:i/>
+          <w:iCs/>
+          <w:sz w:val="20"/>
+          <w:szCs w:val="20"/>
+        </w:rPr>
+        <w:t>tnia wizyta: 30.03.2025 r.</w:t>
+      </w:r>
+      <w:r>
+        <w:rPr>
+          <w:rFonts w:ascii="Arial" w:hAnsi="Arial" w:cs="Arial"/>
+          <w:b/>
+          <w:bCs/>
+          <w:i/>
+          <w:iCs/>
+          <w:sz w:val="20"/>
+          <w:szCs w:val="20"/>
+        </w:rPr>
+        <w:t>)</w:t>
+      </w:r>
+    </w:p>
+    <w:p>
+      <w:pPr>
+        <w:spacing w:line="360" w:lineRule="auto"/>
+        <w:rPr>
+          <w:rFonts w:ascii="Arial" w:hAnsi="Arial" w:cs="Arial"/>
+          <w:b/>
+          <w:bCs/>
+          <w:i/>
+          <w:iCs/>
+          <w:sz w:val="20"/>
+          <w:szCs w:val="20"/>
+        </w:rPr>
+      </w:pPr>
+      <w:r>
+        <w:rPr>
+          <w:rFonts w:ascii="Arial" w:hAnsi="Arial" w:cs="Arial"/>
+          <w:b/>
+          <w:bCs/>
+          <w:i/>
+          <w:iCs/>
+          <w:sz w:val="20"/>
+          <w:szCs w:val="20"/>
+        </w:rPr>
+        <w:t>5</w:t>
+      </w:r>
+      <w:r>
+        <w:rPr>
+          <w:rFonts w:ascii="Arial" w:hAnsi="Arial" w:cs="Arial"/>
+          <w:b/>
+          <w:bCs/>
+          <w:i/>
+          <w:iCs/>
+          <w:sz w:val="20"/>
+          <w:szCs w:val="20"/>
+        </w:rPr>
+        <w:t xml:space="preserve">. </w:t>
+      </w:r>
+      <w:hyperlink r:id="rId15" w:history="1">
+        <w:r>
+          <w:rPr>
+            <w:rStyle w:val="Hipercze"/>
+            <w:rFonts w:ascii="Arial" w:hAnsi="Arial" w:cs="Arial"/>
+            <w:b/>
+            <w:bCs/>
+            <w:i/>
+            <w:iCs/>
+            <w:color w:val="auto"/>
+            <w:sz w:val="20"/>
+            <w:szCs w:val="20"/>
+            <w:u w:val="none"/>
+          </w:rPr>
+          <w:t>Nowicki T</w:t>
+        </w:r>
+      </w:hyperlink>
+      <w:r>
+        <w:rPr>
+          <w:rFonts w:ascii="Arial" w:hAnsi="Arial" w:cs="Arial"/>
+          <w:b/>
+          <w:bCs/>
+          <w:i/>
+          <w:iCs/>
+          <w:sz w:val="20"/>
+          <w:szCs w:val="20"/>
+        </w:rPr>
+        <w:t>, </w:t>
+      </w:r>
+      <w:hyperlink r:id="rId16" w:history="1">
+        <w:r>
+          <w:rPr>
+            <w:rStyle w:val="Hipercze"/>
+            <w:rFonts w:ascii="Arial" w:hAnsi="Arial" w:cs="Arial"/>
+            <w:b/>
+            <w:bCs/>
+            <w:i/>
+            <w:iCs/>
+            <w:color w:val="auto"/>
+            <w:sz w:val="20"/>
+            <w:szCs w:val="20"/>
+            <w:u w:val="none"/>
+          </w:rPr>
+          <w:t>Tomczak S</w:t>
+        </w:r>
+      </w:hyperlink>
+      <w:r>
+        <w:rPr>
+          <w:i/>
+          <w:iCs/>
+          <w:sz w:val="20"/>
+          <w:szCs w:val="20"/>
+        </w:rPr>
+        <w:t>,</w:t>
+      </w:r>
+      <w:r>
+        <w:rPr>
+          <w:rFonts w:ascii="Arial" w:hAnsi="Arial" w:cs="Arial"/>
+          <w:b/>
+          <w:bCs/>
+          <w:i/>
+          <w:iCs/>
+          <w:sz w:val="20"/>
+          <w:szCs w:val="20"/>
+        </w:rPr>
+        <w:t> </w:t>
+      </w:r>
+      <w:hyperlink r:id="rId17" w:history="1">
+        <w:r>
+          <w:rPr>
+            <w:rStyle w:val="Hipercze"/>
+            <w:rFonts w:ascii="Arial" w:hAnsi="Arial" w:cs="Arial"/>
+            <w:b/>
+            <w:bCs/>
+            <w:i/>
+            <w:iCs/>
+            <w:color w:val="auto"/>
+            <w:sz w:val="20"/>
+            <w:szCs w:val="20"/>
+            <w:u w:val="none"/>
+          </w:rPr>
+          <w:t>Kozieł G</w:t>
+        </w:r>
+      </w:hyperlink>
+      <w:r>
+        <w:rPr>
+          <w:i/>
+          <w:iCs/>
+          <w:sz w:val="20"/>
+          <w:szCs w:val="20"/>
+        </w:rPr>
+        <w:t>.</w:t>
+      </w:r>
+      <w:r>
+        <w:rPr>
+          <w:rFonts w:ascii="Arial" w:hAnsi="Arial" w:cs="Arial"/>
+          <w:b/>
+          <w:bCs/>
+          <w:i/>
+          <w:iCs/>
+          <w:sz w:val="20"/>
+          <w:szCs w:val="20"/>
+        </w:rPr>
+        <w:t>, „</w:t>
+      </w:r>
+      <w:r>
+        <w:rPr>
+          <w:rFonts w:ascii="Arial" w:hAnsi="Arial" w:cs="Arial"/>
+          <w:b/>
+          <w:bCs/>
+          <w:i/>
+          <w:iCs/>
+          <w:sz w:val="20"/>
+          <w:szCs w:val="20"/>
+        </w:rPr>
+        <w:t>Analiza porównawcza wydajności czasowej zapytań bazodanowych w języku C#</w:t>
+      </w:r>
+      <w:r>
+        <w:rPr>
+          <w:rFonts w:ascii="Arial" w:hAnsi="Arial" w:cs="Arial"/>
+          <w:b/>
+          <w:bCs/>
+          <w:i/>
+          <w:iCs/>
+          <w:sz w:val="20"/>
+          <w:szCs w:val="20"/>
+        </w:rPr>
+        <w:t>”</w:t>
+      </w:r>
+      <w:r>
+        <w:rPr>
+          <w:rFonts w:ascii="Arial" w:hAnsi="Arial" w:cs="Arial"/>
+          <w:b/>
+          <w:bCs/>
+          <w:i/>
+          <w:iCs/>
+          <w:sz w:val="20"/>
+          <w:szCs w:val="20"/>
+        </w:rPr>
+        <w:t xml:space="preserve">, </w:t>
+      </w:r>
+      <w:hyperlink r:id="rId18" w:history="1">
+        <w:r>
+          <w:rPr>
+            <w:rStyle w:val="Hipercze"/>
+            <w:rFonts w:ascii="Arial" w:hAnsi="Arial" w:cs="Arial"/>
+            <w:b/>
+            <w:bCs/>
+            <w:i/>
+            <w:iCs/>
+            <w:color w:val="auto"/>
+            <w:sz w:val="20"/>
+            <w:szCs w:val="20"/>
+            <w:u w:val="none"/>
+          </w:rPr>
+          <w:t>Wydawnictwo Politechniki Lubelskiej</w:t>
+        </w:r>
+      </w:hyperlink>
+      <w:r>
+        <w:rPr>
+          <w:rFonts w:ascii="Arial" w:hAnsi="Arial" w:cs="Arial"/>
+          <w:b/>
+          <w:bCs/>
+          <w:i/>
+          <w:iCs/>
+          <w:sz w:val="20"/>
+          <w:szCs w:val="20"/>
+        </w:rPr>
+        <w:t xml:space="preserve">, Polska, </w:t>
+      </w:r>
+      <w:r>
+        <w:rPr>
+          <w:rFonts w:ascii="Arial" w:hAnsi="Arial" w:cs="Arial"/>
+          <w:b/>
+          <w:bCs/>
+          <w:i/>
+          <w:iCs/>
+          <w:sz w:val="20"/>
+          <w:szCs w:val="20"/>
+        </w:rPr>
+        <w:t>2022</w:t>
+      </w:r>
+      <w:r>
+        <w:rPr>
+          <w:rFonts w:ascii="Arial" w:hAnsi="Arial" w:cs="Arial"/>
+          <w:b/>
+          <w:bCs/>
+          <w:i/>
+          <w:iCs/>
+          <w:sz w:val="20"/>
+          <w:szCs w:val="20"/>
+        </w:rPr>
+        <w:t xml:space="preserve">. Źródło: </w:t>
+      </w:r>
+      <w:hyperlink r:id="rId19" w:history="1">
+        <w:r>
+          <w:rPr>
+            <w:rStyle w:val="Hipercze"/>
+            <w:rFonts w:ascii="Arial" w:hAnsi="Arial" w:cs="Arial"/>
+            <w:b/>
+            <w:bCs/>
+            <w:i/>
+            <w:iCs/>
+            <w:sz w:val="20"/>
+            <w:szCs w:val="20"/>
+          </w:rPr>
+          <w:t>https://yadda.icm.edu.pl/baztech/element/bwmeta1.element.baztech-22f84a9d-6b02-4d24-bb9a-b5d8559d0bb7/c/2772-Article_Text-12255-1-10-20220327.pdf</w:t>
+        </w:r>
+      </w:hyperlink>
+      <w:r>
+        <w:rPr>
+          <w:rFonts w:ascii="Arial" w:hAnsi="Arial" w:cs="Arial"/>
+          <w:b/>
+          <w:bCs/>
+          <w:i/>
+          <w:iCs/>
+          <w:sz w:val="20"/>
+          <w:szCs w:val="20"/>
+        </w:rPr>
+        <w:t xml:space="preserve"> </w:t>
+      </w:r>
+      <w:r>
+        <w:rPr>
+          <w:rFonts w:ascii="Arial" w:hAnsi="Arial" w:cs="Arial"/>
+          <w:b/>
+          <w:bCs/>
+          <w:i/>
+          <w:iCs/>
+          <w:sz w:val="20"/>
+          <w:szCs w:val="20"/>
+        </w:rPr>
+        <w:t>(osta</w:t>
+      </w:r>
+      <w:r>
+        <w:rPr>
+          <w:rFonts w:ascii="Arial" w:hAnsi="Arial" w:cs="Arial"/>
+          <w:b/>
+          <w:bCs/>
+          <w:i/>
+          <w:iCs/>
+          <w:sz w:val="20"/>
+          <w:szCs w:val="20"/>
+        </w:rPr>
+        <w:t>tnia wizyta: 30.03.2025 r.</w:t>
+      </w:r>
+      <w:r>
+        <w:rPr>
+          <w:rFonts w:ascii="Arial" w:hAnsi="Arial" w:cs="Arial"/>
+          <w:b/>
+          <w:bCs/>
+          <w:i/>
+          <w:iCs/>
+          <w:sz w:val="20"/>
+          <w:szCs w:val="20"/>
+        </w:rPr>
+        <w:t>)</w:t>
+      </w:r>
+    </w:p>
+    <w:p>
+      <w:pPr>
+        <w:spacing w:line="360" w:lineRule="auto"/>
+        <w:rPr>
+          <w:rFonts w:ascii="Arial" w:hAnsi="Arial" w:cs="Arial"/>
+          <w:b/>
+          <w:bCs/>
+          <w:i/>
+          <w:iCs/>
+          <w:sz w:val="20"/>
+          <w:szCs w:val="20"/>
+        </w:rPr>
+      </w:pPr>
+      <w:r>
+        <w:rPr>
+          <w:rFonts w:ascii="Arial" w:hAnsi="Arial" w:cs="Arial"/>
+          <w:b/>
+          <w:bCs/>
+          <w:i/>
+          <w:iCs/>
+          <w:sz w:val="20"/>
+          <w:szCs w:val="20"/>
+        </w:rPr>
+        <w:t xml:space="preserve">6. </w:t>
+      </w:r>
+      <w:hyperlink r:id="rId20" w:history="1">
         <w:proofErr w:type="spellStart"/>
         <w:r>
           <w:rPr>
@@ -2736,8 +4447,14 @@
             <w:rFonts w:ascii="Arial" w:hAnsi="Arial" w:cs="Arial"/>
             <w:b/>
             <w:bCs/>
+            <w:i/>
+            <w:iCs/>
+            <w:color w:val="auto"/>
+            <w:sz w:val="20"/>
+            <w:szCs w:val="20"/>
+            <w:u w:val="none"/>
           </w:rPr>
-          <w:t>Rosiek</w:t>
+          <w:t>Bobel</w:t>
         </w:r>
         <w:proofErr w:type="spellEnd"/>
         <w:r>
@@ -2746,8 +4463,14 @@
             <w:rFonts w:ascii="Arial" w:hAnsi="Arial" w:cs="Arial"/>
             <w:b/>
             <w:bCs/>
+            <w:i/>
+            <w:iCs/>
+            <w:color w:val="auto"/>
+            <w:sz w:val="20"/>
+            <w:szCs w:val="20"/>
+            <w:u w:val="none"/>
           </w:rPr>
-          <w:t xml:space="preserve"> Z.</w:t>
+          <w:t xml:space="preserve"> M</w:t>
         </w:r>
       </w:hyperlink>
       <w:r>
@@ -2755,52 +4478,28 @@
           <w:rFonts w:ascii="Arial" w:hAnsi="Arial" w:cs="Arial"/>
           <w:b/>
           <w:bCs/>
-        </w:rPr>
-        <w:t xml:space="preserve">, </w:t>
-      </w:r>
-    </w:p>
-    <w:p>
-      <w:pPr>
-        <w:spacing w:line="360" w:lineRule="auto"/>
-        <w:rPr>
-          <w:rFonts w:ascii="Arial" w:hAnsi="Arial" w:cs="Arial"/>
-          <w:b/>
-          <w:bCs/>
-        </w:rPr>
-      </w:pPr>
-      <w:r>
-        <w:rPr>
-          <w:rFonts w:ascii="Arial" w:hAnsi="Arial" w:cs="Arial"/>
-          <w:b/>
-          <w:bCs/>
-        </w:rPr>
-        <w:t xml:space="preserve">200. </w:t>
-      </w:r>
-      <w:r>
-        <w:rPr>
-          <w:rFonts w:ascii="Arial" w:hAnsi="Arial" w:cs="Arial"/>
-          <w:b/>
-          <w:bCs/>
-        </w:rPr>
-        <w:t>Analiza porównawcza wydajności czasowej zapytań bazodanowych w języku C#</w:t>
-      </w:r>
-      <w:r>
-        <w:rPr>
-          <w:rFonts w:ascii="Arial" w:hAnsi="Arial" w:cs="Arial"/>
-          <w:b/>
-          <w:bCs/>
-        </w:rPr>
-        <w:t xml:space="preserve">, </w:t>
-      </w:r>
-      <w:hyperlink r:id="rId8" w:history="1">
+          <w:i/>
+          <w:iCs/>
+          <w:sz w:val="20"/>
+          <w:szCs w:val="20"/>
+        </w:rPr>
+        <w:t>., </w:t>
+      </w:r>
+      <w:hyperlink r:id="rId21" w:history="1">
         <w:r>
           <w:rPr>
             <w:rStyle w:val="Hipercze"/>
             <w:rFonts w:ascii="Arial" w:hAnsi="Arial" w:cs="Arial"/>
             <w:b/>
             <w:bCs/>
+            <w:i/>
+            <w:iCs/>
+            <w:color w:val="auto"/>
+            <w:sz w:val="20"/>
+            <w:szCs w:val="20"/>
+            <w:u w:val="none"/>
           </w:rPr>
-          <w:t>Nowicki Tomasz</w:t>
+          <w:t>Drzazga K</w:t>
         </w:r>
       </w:hyperlink>
       <w:r>
@@ -2808,37 +4507,45 @@
           <w:rFonts w:ascii="Arial" w:hAnsi="Arial" w:cs="Arial"/>
           <w:b/>
           <w:bCs/>
-        </w:rPr>
-        <w:t> , </w:t>
-      </w:r>
-      <w:hyperlink r:id="rId9" w:history="1">
+          <w:i/>
+          <w:iCs/>
+          <w:sz w:val="20"/>
+          <w:szCs w:val="20"/>
+        </w:rPr>
+        <w:t>., </w:t>
+      </w:r>
+      <w:hyperlink r:id="rId22" w:history="1">
+        <w:proofErr w:type="spellStart"/>
         <w:r>
           <w:rPr>
             <w:rStyle w:val="Hipercze"/>
             <w:rFonts w:ascii="Arial" w:hAnsi="Arial" w:cs="Arial"/>
             <w:b/>
             <w:bCs/>
+            <w:i/>
+            <w:iCs/>
+            <w:color w:val="auto"/>
+            <w:sz w:val="20"/>
+            <w:szCs w:val="20"/>
+            <w:u w:val="none"/>
           </w:rPr>
-          <w:t>Tomczak Sebastian</w:t>
+          <w:t>Skublewska</w:t>
         </w:r>
-      </w:hyperlink>
-      <w:r>
-        <w:rPr>
-          <w:rFonts w:ascii="Arial" w:hAnsi="Arial" w:cs="Arial"/>
-          <w:b/>
-          <w:bCs/>
-        </w:rPr>
-        <w:t> , </w:t>
-      </w:r>
-      <w:hyperlink r:id="rId10" w:history="1">
+        <w:proofErr w:type="spellEnd"/>
         <w:r>
           <w:rPr>
             <w:rStyle w:val="Hipercze"/>
             <w:rFonts w:ascii="Arial" w:hAnsi="Arial" w:cs="Arial"/>
             <w:b/>
             <w:bCs/>
+            <w:i/>
+            <w:iCs/>
+            <w:color w:val="auto"/>
+            <w:sz w:val="20"/>
+            <w:szCs w:val="20"/>
+            <w:u w:val="none"/>
           </w:rPr>
-          <w:t>Kozieł Grzegorz</w:t>
+          <w:t>-Paszkowska M.</w:t>
         </w:r>
       </w:hyperlink>
       <w:r>
@@ -2846,32 +4553,62 @@
           <w:rFonts w:ascii="Arial" w:hAnsi="Arial" w:cs="Arial"/>
           <w:b/>
           <w:bCs/>
+          <w:i/>
+          <w:iCs/>
+          <w:sz w:val="20"/>
+          <w:szCs w:val="20"/>
+        </w:rPr>
+        <w:t>, „</w:t>
+      </w:r>
+      <w:r>
+        <w:rPr>
+          <w:rFonts w:ascii="Arial" w:hAnsi="Arial" w:cs="Arial"/>
+          <w:b/>
+          <w:bCs/>
+          <w:i/>
+          <w:iCs/>
+          <w:sz w:val="20"/>
+          <w:szCs w:val="20"/>
+        </w:rPr>
+        <w:t>Analiza porównawcza wybranych systemów mapowania obiektowo-relacyjnego dla platformy .NET</w:t>
+      </w:r>
+      <w:r>
+        <w:rPr>
+          <w:rFonts w:ascii="Arial" w:hAnsi="Arial" w:cs="Arial"/>
+          <w:b/>
+          <w:bCs/>
+          <w:i/>
+          <w:iCs/>
+          <w:sz w:val="20"/>
+          <w:szCs w:val="20"/>
+        </w:rPr>
+        <w:t>”</w:t>
+      </w:r>
+      <w:r>
+        <w:rPr>
+          <w:rFonts w:ascii="Arial" w:hAnsi="Arial" w:cs="Arial"/>
+          <w:b/>
+          <w:bCs/>
+          <w:i/>
+          <w:iCs/>
+          <w:sz w:val="20"/>
+          <w:szCs w:val="20"/>
         </w:rPr>
         <w:t xml:space="preserve">, </w:t>
       </w:r>
-      <w:r>
-        <w:rPr>
-          <w:rFonts w:ascii="Arial" w:hAnsi="Arial" w:cs="Arial"/>
-          <w:b/>
-          <w:bCs/>
-        </w:rPr>
-        <w:t>Wydawca</w:t>
-      </w:r>
-      <w:r>
-        <w:rPr>
-          <w:rFonts w:ascii="Arial" w:hAnsi="Arial" w:cs="Arial"/>
-          <w:b/>
-          <w:bCs/>
-        </w:rPr>
-        <w:t xml:space="preserve"> </w:t>
-      </w:r>
-      <w:hyperlink r:id="rId11" w:history="1">
+      <w:hyperlink r:id="rId23" w:history="1">
         <w:r>
           <w:rPr>
             <w:rStyle w:val="Hipercze"/>
             <w:rFonts w:ascii="Arial" w:hAnsi="Arial" w:cs="Arial"/>
             <w:b/>
             <w:bCs/>
+            <w:i/>
+            <w:iCs/>
+            <w:color w:val="auto"/>
+            <w:sz w:val="20"/>
+            <w:szCs w:val="20"/>
+            <w:u w:val="none"/>
           </w:rPr>
           <w:t>Wydawnictwo Politechniki Lubelskiej</w:t>
         </w:r>
@@ -2881,8 +4618,111 @@
           <w:rFonts w:ascii="Arial" w:hAnsi="Arial" w:cs="Arial"/>
           <w:b/>
           <w:bCs/>
-        </w:rPr>
-        <w:t xml:space="preserve"> ,rok wydania:  2022</w:t>
+          <w:i/>
+          <w:iCs/>
+          <w:sz w:val="20"/>
+          <w:szCs w:val="20"/>
+        </w:rPr>
+        <w:t xml:space="preserve">, </w:t>
+      </w:r>
+      <w:r>
+        <w:rPr>
+          <w:rFonts w:ascii="Arial" w:hAnsi="Arial" w:cs="Arial"/>
+          <w:b/>
+          <w:bCs/>
+          <w:i/>
+          <w:iCs/>
+          <w:sz w:val="20"/>
+          <w:szCs w:val="20"/>
+        </w:rPr>
+        <w:t xml:space="preserve">Polska, </w:t>
+      </w:r>
+      <w:r>
+        <w:rPr>
+          <w:rFonts w:ascii="Arial" w:hAnsi="Arial" w:cs="Arial"/>
+          <w:b/>
+          <w:bCs/>
+          <w:i/>
+          <w:iCs/>
+          <w:sz w:val="20"/>
+          <w:szCs w:val="20"/>
+        </w:rPr>
+        <w:t>2020</w:t>
+      </w:r>
+      <w:r>
+        <w:rPr>
+          <w:rFonts w:ascii="Arial" w:hAnsi="Arial" w:cs="Arial"/>
+          <w:b/>
+          <w:bCs/>
+          <w:i/>
+          <w:iCs/>
+          <w:sz w:val="20"/>
+          <w:szCs w:val="20"/>
+        </w:rPr>
+        <w:t xml:space="preserve">. Źródło: </w:t>
+      </w:r>
+      <w:hyperlink r:id="rId24" w:history="1">
+        <w:r>
+          <w:rPr>
+            <w:rStyle w:val="Hipercze"/>
+            <w:rFonts w:ascii="Arial" w:hAnsi="Arial" w:cs="Arial"/>
+            <w:b/>
+            <w:bCs/>
+            <w:i/>
+            <w:iCs/>
+            <w:sz w:val="20"/>
+            <w:szCs w:val="20"/>
+          </w:rPr>
+          <w:t>https://yadda.icm.edu.pl/baztech/element/bwmeta1.element.baztech-b2bbaf10-4ca5-402e-81ee-59c7a65ede75/c/bobel.pdf</w:t>
+        </w:r>
+      </w:hyperlink>
+      <w:r>
+        <w:rPr>
+          <w:rFonts w:ascii="Arial" w:hAnsi="Arial" w:cs="Arial"/>
+          <w:b/>
+          <w:bCs/>
+          <w:i/>
+          <w:iCs/>
+          <w:sz w:val="20"/>
+          <w:szCs w:val="20"/>
+        </w:rPr>
+        <w:t xml:space="preserve"> </w:t>
+      </w:r>
+      <w:r>
+        <w:rPr>
+          <w:rFonts w:ascii="Arial" w:hAnsi="Arial" w:cs="Arial"/>
+          <w:b/>
+          <w:bCs/>
+          <w:i/>
+          <w:iCs/>
+          <w:sz w:val="20"/>
+          <w:szCs w:val="20"/>
+        </w:rPr>
+        <w:t>(osta</w:t>
+      </w:r>
+      <w:r>
+        <w:rPr>
+          <w:rFonts w:ascii="Arial" w:hAnsi="Arial" w:cs="Arial"/>
+          <w:b/>
+          <w:bCs/>
+          <w:i/>
+          <w:iCs/>
+          <w:sz w:val="20"/>
+          <w:szCs w:val="20"/>
+        </w:rPr>
+        <w:t>tnia wizyta: 30.03.2025 r.</w:t>
+      </w:r>
+      <w:r>
+        <w:rPr>
+          <w:rFonts w:ascii="Arial" w:hAnsi="Arial" w:cs="Arial"/>
+          <w:b/>
+          <w:bCs/>
+          <w:i/>
+          <w:iCs/>
+          <w:sz w:val="20"/>
+          <w:szCs w:val="20"/>
+        </w:rPr>
+        <w:t>)</w:t>
       </w:r>
     </w:p>
     <w:p>
@@ -2918,28 +4758,308 @@
         <w:spacing w:line="360" w:lineRule="auto"/>
         <w:rPr>
           <w:rFonts w:ascii="Arial" w:hAnsi="Arial" w:cs="Arial"/>
-          <w:b/>
-          <w:bCs/>
-        </w:rPr>
-      </w:pPr>
-    </w:p>
-    <w:p>
-      <w:pPr>
-        <w:spacing w:line="360" w:lineRule="auto"/>
-        <w:rPr>
-          <w:rFonts w:ascii="Arial" w:hAnsi="Arial" w:cs="Arial"/>
-          <w:b/>
-          <w:bCs/>
-        </w:rPr>
-      </w:pPr>
-    </w:p>
-    <w:p>
-      <w:pPr>
-        <w:spacing w:line="360" w:lineRule="auto"/>
-        <w:rPr>
-          <w:rFonts w:ascii="Arial" w:hAnsi="Arial" w:cs="Arial"/>
-          <w:b/>
-          <w:bCs/>
+          <w:sz w:val="20"/>
+          <w:szCs w:val="20"/>
+        </w:rPr>
+      </w:pPr>
+      <w:r>
+        <w:rPr>
+          <w:rFonts w:ascii="Arial" w:hAnsi="Arial" w:cs="Arial"/>
+          <w:b/>
+          <w:bCs/>
+          <w:sz w:val="20"/>
+          <w:szCs w:val="20"/>
+        </w:rPr>
+        <w:t>Listing 1</w:t>
+      </w:r>
+      <w:r>
+        <w:rPr>
+          <w:rFonts w:ascii="Arial" w:hAnsi="Arial" w:cs="Arial"/>
+          <w:sz w:val="20"/>
+          <w:szCs w:val="20"/>
+        </w:rPr>
+        <w:t>: Przykładowe zapytanie SQL pobierające dane użytkownika</w:t>
+      </w:r>
+      <w:r>
+        <w:rPr>
+          <w:rFonts w:ascii="Arial" w:hAnsi="Arial" w:cs="Arial"/>
+          <w:sz w:val="20"/>
+          <w:szCs w:val="20"/>
+        </w:rPr>
+        <w:t xml:space="preserve">. Źródło: </w:t>
+      </w:r>
+      <w:hyperlink r:id="rId25" w:history="1">
+        <w:r>
+          <w:rPr>
+            <w:rStyle w:val="Hipercze"/>
+            <w:rFonts w:ascii="Arial" w:hAnsi="Arial" w:cs="Arial"/>
+            <w:b/>
+            <w:bCs/>
+            <w:sz w:val="20"/>
+            <w:szCs w:val="20"/>
+          </w:rPr>
+          <w:t>https://www.freecodecamp.org/news/what-is-an-orm-the-meaning-of-object-relational-mapping-database-tools/</w:t>
+        </w:r>
+      </w:hyperlink>
+    </w:p>
+    <w:p>
+      <w:pPr>
+        <w:spacing w:line="360" w:lineRule="auto"/>
+        <w:rPr>
+          <w:rFonts w:ascii="Arial" w:hAnsi="Arial" w:cs="Arial"/>
+          <w:b/>
+          <w:bCs/>
+          <w:sz w:val="20"/>
+          <w:szCs w:val="20"/>
+        </w:rPr>
+      </w:pPr>
+      <w:r>
+        <w:rPr>
+          <w:rFonts w:ascii="Arial" w:hAnsi="Arial" w:cs="Arial"/>
+          <w:b/>
+          <w:bCs/>
+          <w:sz w:val="20"/>
+          <w:szCs w:val="20"/>
+        </w:rPr>
+        <w:t>Listing 2</w:t>
+      </w:r>
+      <w:r>
+        <w:rPr>
+          <w:rFonts w:ascii="Arial" w:hAnsi="Arial" w:cs="Arial"/>
+          <w:sz w:val="20"/>
+          <w:szCs w:val="20"/>
+        </w:rPr>
+        <w:t>: Przykład wywołania metody mapowania obiektowo-relacyjnego do pobrania użytkownika</w:t>
+      </w:r>
+      <w:r>
+        <w:rPr>
+          <w:rFonts w:ascii="Arial" w:hAnsi="Arial" w:cs="Arial"/>
+          <w:sz w:val="20"/>
+          <w:szCs w:val="20"/>
+        </w:rPr>
+        <w:t xml:space="preserve">. </w:t>
+      </w:r>
+      <w:r>
+        <w:rPr>
+          <w:rFonts w:ascii="Arial" w:hAnsi="Arial" w:cs="Arial"/>
+          <w:sz w:val="20"/>
+          <w:szCs w:val="20"/>
+        </w:rPr>
+        <w:t xml:space="preserve">Źródło: </w:t>
+      </w:r>
+      <w:hyperlink r:id="rId26" w:history="1">
+        <w:r>
+          <w:rPr>
+            <w:rStyle w:val="Hipercze"/>
+            <w:rFonts w:ascii="Arial" w:hAnsi="Arial" w:cs="Arial"/>
+            <w:b/>
+            <w:bCs/>
+            <w:sz w:val="20"/>
+            <w:szCs w:val="20"/>
+          </w:rPr>
+          <w:t>https://www.freecodecamp.org/news/what-is-an-orm-the-meaning-of-object-relational-mapping-database-tools/</w:t>
+        </w:r>
+      </w:hyperlink>
+    </w:p>
+    <w:p>
+      <w:pPr>
+        <w:spacing w:line="360" w:lineRule="auto"/>
+        <w:rPr>
+          <w:rFonts w:ascii="Arial" w:hAnsi="Arial" w:cs="Arial"/>
+          <w:sz w:val="20"/>
+          <w:szCs w:val="20"/>
+        </w:rPr>
+      </w:pPr>
+      <w:r>
+        <w:rPr>
+          <w:rFonts w:ascii="Arial" w:hAnsi="Arial" w:cs="Arial"/>
+          <w:b/>
+          <w:bCs/>
+          <w:sz w:val="20"/>
+          <w:szCs w:val="20"/>
+        </w:rPr>
+        <w:t xml:space="preserve">Listing 3: </w:t>
+      </w:r>
+      <w:r>
+        <w:rPr>
+          <w:rFonts w:ascii="Arial" w:hAnsi="Arial" w:cs="Arial"/>
+          <w:sz w:val="20"/>
+          <w:szCs w:val="20"/>
+        </w:rPr>
+        <w:t>Definicja kontekstu bazy danych</w:t>
+      </w:r>
+      <w:r>
+        <w:rPr>
+          <w:rFonts w:ascii="Arial" w:hAnsi="Arial" w:cs="Arial"/>
+          <w:sz w:val="20"/>
+          <w:szCs w:val="20"/>
+        </w:rPr>
+        <w:t>. Źródło</w:t>
+      </w:r>
+      <w:hyperlink r:id="rId27" w:history="1">
+        <w:r>
+          <w:rPr>
+            <w:rStyle w:val="Hipercze"/>
+            <w:rFonts w:ascii="Arial" w:hAnsi="Arial" w:cs="Arial"/>
+            <w:sz w:val="20"/>
+            <w:szCs w:val="20"/>
+          </w:rPr>
+          <w:t xml:space="preserve">: </w:t>
+        </w:r>
+        <w:r>
+          <w:rPr>
+            <w:rStyle w:val="Hipercze"/>
+            <w:rFonts w:ascii="Arial" w:hAnsi="Arial" w:cs="Arial"/>
+            <w:b/>
+            <w:bCs/>
+            <w:sz w:val="20"/>
+            <w:szCs w:val="20"/>
+          </w:rPr>
+          <w:t>https://learn.microsoft.com/en-us/ef/core/get-started/overview/first-app?tabs=netcore-cli</w:t>
+        </w:r>
+      </w:hyperlink>
+    </w:p>
+    <w:p>
+      <w:pPr>
+        <w:spacing w:line="360" w:lineRule="auto"/>
+        <w:rPr>
+          <w:rFonts w:ascii="Arial" w:hAnsi="Arial" w:cs="Arial"/>
+          <w:sz w:val="20"/>
+          <w:szCs w:val="20"/>
+        </w:rPr>
+      </w:pPr>
+      <w:r>
+        <w:rPr>
+          <w:rFonts w:ascii="Arial" w:hAnsi="Arial" w:cs="Arial"/>
+          <w:b/>
+          <w:bCs/>
+          <w:sz w:val="20"/>
+          <w:szCs w:val="20"/>
+        </w:rPr>
+        <w:t>Listing 4:</w:t>
+      </w:r>
+      <w:r>
+        <w:rPr>
+          <w:rFonts w:ascii="Arial" w:hAnsi="Arial" w:cs="Arial"/>
+          <w:sz w:val="20"/>
+          <w:szCs w:val="20"/>
+        </w:rPr>
+        <w:t xml:space="preserve"> </w:t>
+      </w:r>
+      <w:r>
+        <w:rPr>
+          <w:rFonts w:ascii="Arial" w:hAnsi="Arial" w:cs="Arial"/>
+          <w:sz w:val="20"/>
+          <w:szCs w:val="20"/>
+        </w:rPr>
+        <w:t>Definicja encji Blog i Post</w:t>
+      </w:r>
+      <w:r>
+        <w:rPr>
+          <w:rFonts w:ascii="Arial" w:hAnsi="Arial" w:cs="Arial"/>
+          <w:sz w:val="20"/>
+          <w:szCs w:val="20"/>
+        </w:rPr>
+        <w:t xml:space="preserve">. Źródło: </w:t>
+      </w:r>
+      <w:hyperlink r:id="rId28" w:history="1">
+        <w:r>
+          <w:rPr>
+            <w:rStyle w:val="Hipercze"/>
+            <w:rFonts w:ascii="Arial" w:hAnsi="Arial" w:cs="Arial"/>
+            <w:sz w:val="20"/>
+            <w:szCs w:val="20"/>
+          </w:rPr>
+          <w:t>https://learn.microsoft.com/en-us/ef/core/get-started/overview/first-app?tabs=netcore-cli</w:t>
+        </w:r>
+      </w:hyperlink>
+    </w:p>
+    <w:p>
+      <w:pPr>
+        <w:spacing w:line="360" w:lineRule="auto"/>
+        <w:rPr>
+          <w:rFonts w:ascii="Arial" w:hAnsi="Arial" w:cs="Arial"/>
+          <w:b/>
+          <w:bCs/>
+        </w:rPr>
+      </w:pPr>
+      <w:r>
+        <w:rPr>
+          <w:rFonts w:ascii="Arial" w:hAnsi="Arial" w:cs="Arial"/>
+          <w:b/>
+          <w:bCs/>
+        </w:rPr>
+        <w:lastRenderedPageBreak/>
+        <w:t xml:space="preserve">Rysunki: </w:t>
+      </w:r>
+    </w:p>
+    <w:p>
+      <w:pPr>
+        <w:spacing w:line="360" w:lineRule="auto"/>
+        <w:rPr>
+          <w:rFonts w:ascii="Arial" w:hAnsi="Arial" w:cs="Arial"/>
+          <w:b/>
+          <w:bCs/>
+          <w:i/>
+          <w:iCs/>
+          <w:sz w:val="20"/>
+          <w:szCs w:val="20"/>
+        </w:rPr>
+      </w:pPr>
+      <w:r>
+        <w:rPr>
+          <w:rFonts w:ascii="Arial" w:hAnsi="Arial" w:cs="Arial"/>
+          <w:b/>
+          <w:bCs/>
+          <w:i/>
+          <w:iCs/>
+          <w:sz w:val="20"/>
+          <w:szCs w:val="20"/>
+        </w:rPr>
+        <w:t xml:space="preserve">Rysunek 1: </w:t>
+      </w:r>
+      <w:r>
+        <w:rPr>
+          <w:rFonts w:ascii="Arial" w:hAnsi="Arial" w:cs="Arial"/>
+          <w:b/>
+          <w:bCs/>
+          <w:i/>
+          <w:iCs/>
+          <w:sz w:val="20"/>
+          <w:szCs w:val="20"/>
+        </w:rPr>
+        <w:t xml:space="preserve">Przykład mapowania obiektowo-relacyjnego na przykładzie klasy Student i tabeli student. </w:t>
+      </w:r>
+      <w:r>
+        <w:rPr>
+          <w:rFonts w:ascii="Arial" w:hAnsi="Arial" w:cs="Arial"/>
+          <w:i/>
+          <w:iCs/>
+          <w:sz w:val="20"/>
+          <w:szCs w:val="20"/>
+        </w:rPr>
+        <w:t xml:space="preserve">Źródło: </w:t>
+      </w:r>
+      <w:hyperlink r:id="rId29" w:history="1">
+        <w:r>
+          <w:rPr>
+            <w:rStyle w:val="Hipercze"/>
+            <w:rFonts w:ascii="Arial" w:hAnsi="Arial" w:cs="Arial"/>
+            <w:i/>
+            <w:iCs/>
+            <w:sz w:val="20"/>
+            <w:szCs w:val="20"/>
+          </w:rPr>
+          <w:t>https://media2.dev.to/dynamic/image/width=800%2Cheight=%2Cfit=scale-down%2Cgravity=auto%2Cformat=auto/https%3A%2F%2Fdev-to-uploads.s3.amazonaws.com%2Fuploads%2Farticles%2Fdma6gfcqhfospng9scqe.png</w:t>
+        </w:r>
+      </w:hyperlink>
+    </w:p>
+    <w:p>
+      <w:pPr>
+        <w:spacing w:line="360" w:lineRule="auto"/>
+        <w:jc w:val="both"/>
+        <w:rPr>
+          <w:rFonts w:ascii="Arial" w:hAnsi="Arial" w:cs="Arial"/>
         </w:rPr>
       </w:pPr>
     </w:p>
@@ -2951,6 +5071,56 @@
     </w:sectPr>
   </w:body>
 </w:document>
+</file>
+
+<file path=word/endnotes.xml><?xml version="1.0" encoding="utf-8"?>
+<w:endnotes xmlns:wpc="http://schemas.microsoft.com/office/word/2010/wordprocessingCanvas" xmlns:cx="http://schemas.microsoft.com/office/drawing/2014/chartex" xmlns:cx1="http://schemas.microsoft.com/office/drawing/2015/9/8/chartex" xmlns:cx2="http://schemas.microsoft.com/office/drawing/2015/10/21/chartex" xmlns:cx3="http://schemas.microsoft.com/office/drawing/2016/5/9/chartex" xmlns:cx4="http://schemas.microsoft.com/office/drawing/2016/5/10/chartex" xmlns:cx5="http://schemas.microsoft.com/office/drawing/2016/5/11/chartex" xmlns:cx6="http://schemas.microsoft.com/office/drawing/2016/5/12/chartex" xmlns:cx7="http://schemas.microsoft.com/office/drawing/2016/5/13/chartex" xmlns:cx8="http://schemas.microsoft.com/office/drawing/2016/5/14/chartex" xmlns:mc="http://schemas.openxmlformats.org/markup-compatibility/2006" xmlns:aink="http://schemas.microsoft.com/office/drawing/2016/ink" xmlns:am3d="http://schemas.microsoft.com/office/drawing/2017/model3d" xmlns:o="urn:schemas-microsoft-com:office:office" xmlns:oel="http://schemas.microsoft.com/office/2019/extlst" xmlns:r="http://schemas.openxmlformats.org/officeDocument/2006/relationships" xmlns:m="http://schemas.openxmlformats.org/officeDocument/2006/math" xmlns:v="urn:schemas-microsoft-com:vml" xmlns:wp14="http://schemas.microsoft.com/office/word/2010/wordprocessingDrawing" xmlns:wp="http://schemas.openxmlformats.org/drawingml/2006/wordprocessingDrawing" xmlns:w10="urn:schemas-microsoft-com:office:word" xmlns:w="http://schemas.openxmlformats.org/wordprocessingml/2006/main" xmlns:w14="http://schemas.microsoft.com/office/word/2010/wordml" xmlns:w15="http://schemas.microsoft.com/office/word/2012/wordml" xmlns:w16cex="http://schemas.microsoft.com/office/word/2018/wordml/cex" xmlns:w16cid="http://schemas.microsoft.com/office/word/2016/wordml/cid" xmlns:w16="http://schemas.microsoft.com/office/word/2018/wordml" xmlns:w16du="http://schemas.microsoft.com/office/word/2023/wordml/word16du" xmlns:w16sdtdh="http://schemas.microsoft.com/office/word/2020/wordml/sdtdatahash" xmlns:w16sdtfl="http://schemas.microsoft.com/office/word/2024/wordml/sdtformatlock" xmlns:w16se="http://schemas.microsoft.com/office/word/2015/wordml/symex" xmlns:wpg="http://schemas.microsoft.com/office/word/2010/wordprocessingGroup" xmlns:wpi="http://schemas.microsoft.com/office/word/2010/wordprocessingInk" xmlns:wne="http://schemas.microsoft.com/office/word/2006/wordml" xmlns:wps="http://schemas.microsoft.com/office/word/2010/wordprocessingShape" mc:Ignorable="w14 w15 w16se w16cid w16 w16cex w16sdtdh w16sdtfl w16du wp14">
+  <w:endnote w:type="separator" w:id="-1">
+    <w:p>
+      <w:pPr>
+        <w:spacing w:after="0" w:line="240" w:lineRule="auto"/>
+      </w:pPr>
+      <w:r>
+        <w:separator/>
+      </w:r>
+    </w:p>
+  </w:endnote>
+  <w:endnote w:type="continuationSeparator" w:id="0">
+    <w:p>
+      <w:pPr>
+        <w:spacing w:after="0" w:line="240" w:lineRule="auto"/>
+      </w:pPr>
+      <w:r>
+        <w:continuationSeparator/>
+      </w:r>
+    </w:p>
+  </w:endnote>
+</w:endnotes>
+</file>
+
+<file path=word/footnotes.xml><?xml version="1.0" encoding="utf-8"?>
+<w:footnotes xmlns:wpc="http://schemas.microsoft.com/office/word/2010/wordprocessingCanvas" xmlns:cx="http://schemas.microsoft.com/office/drawing/2014/chartex" xmlns:cx1="http://schemas.microsoft.com/office/drawing/2015/9/8/chartex" xmlns:cx2="http://schemas.microsoft.com/office/drawing/2015/10/21/chartex" xmlns:cx3="http://schemas.microsoft.com/office/drawing/2016/5/9/chartex" xmlns:cx4="http://schemas.microsoft.com/office/drawing/2016/5/10/chartex" xmlns:cx5="http://schemas.microsoft.com/office/drawing/2016/5/11/chartex" xmlns:cx6="http://schemas.microsoft.com/office/drawing/2016/5/12/chartex" xmlns:cx7="http://schemas.microsoft.com/office/drawing/2016/5/13/chartex" xmlns:cx8="http://schemas.microsoft.com/office/drawing/2016/5/14/chartex" xmlns:mc="http://schemas.openxmlformats.org/markup-compatibility/2006" xmlns:aink="http://schemas.microsoft.com/office/drawing/2016/ink" xmlns:am3d="http://schemas.microsoft.com/office/drawing/2017/model3d" xmlns:o="urn:schemas-microsoft-com:office:office" xmlns:oel="http://schemas.microsoft.com/office/2019/extlst" xmlns:r="http://schemas.openxmlformats.org/officeDocument/2006/relationships" xmlns:m="http://schemas.openxmlformats.org/officeDocument/2006/math" xmlns:v="urn:schemas-microsoft-com:vml" xmlns:wp14="http://schemas.microsoft.com/office/word/2010/wordprocessingDrawing" xmlns:wp="http://schemas.openxmlformats.org/drawingml/2006/wordprocessingDrawing" xmlns:w10="urn:schemas-microsoft-com:office:word" xmlns:w="http://schemas.openxmlformats.org/wordprocessingml/2006/main" xmlns:w14="http://schemas.microsoft.com/office/word/2010/wordml" xmlns:w15="http://schemas.microsoft.com/office/word/2012/wordml" xmlns:w16cex="http://schemas.microsoft.com/office/word/2018/wordml/cex" xmlns:w16cid="http://schemas.microsoft.com/office/word/2016/wordml/cid" xmlns:w16="http://schemas.microsoft.com/office/word/2018/wordml" xmlns:w16du="http://schemas.microsoft.com/office/word/2023/wordml/word16du" xmlns:w16sdtdh="http://schemas.microsoft.com/office/word/2020/wordml/sdtdatahash" xmlns:w16sdtfl="http://schemas.microsoft.com/office/word/2024/wordml/sdtformatlock" xmlns:w16se="http://schemas.microsoft.com/office/word/2015/wordml/symex" xmlns:wpg="http://schemas.microsoft.com/office/word/2010/wordprocessingGroup" xmlns:wpi="http://schemas.microsoft.com/office/word/2010/wordprocessingInk" xmlns:wne="http://schemas.microsoft.com/office/word/2006/wordml" xmlns:wps="http://schemas.microsoft.com/office/word/2010/wordprocessingShape" mc:Ignorable="w14 w15 w16se w16cid w16 w16cex w16sdtdh w16sdtfl w16du wp14">
+  <w:footnote w:type="separator" w:id="-1">
+    <w:p>
+      <w:pPr>
+        <w:spacing w:after="0" w:line="240" w:lineRule="auto"/>
+      </w:pPr>
+      <w:r>
+        <w:separator/>
+      </w:r>
+    </w:p>
+  </w:footnote>
+  <w:footnote w:type="continuationSeparator" w:id="0">
+    <w:p>
+      <w:pPr>
+        <w:spacing w:after="0" w:line="240" w:lineRule="auto"/>
+      </w:pPr>
+      <w:r>
+        <w:continuationSeparator/>
+      </w:r>
+    </w:p>
+  </w:footnote>
+</w:footnotes>
 </file>
 
 <file path=word/numbering.xml><?xml version="1.0" encoding="utf-8"?>
@@ -4575,6 +6745,57 @@
       </w:tblBorders>
     </w:tblPr>
   </w:style>
+  <w:style w:type="paragraph" w:styleId="Tekstprzypisukocowego">
+    <w:name w:val="endnote text"/>
+    <w:basedOn w:val="Normalny"/>
+    <w:link w:val="TekstprzypisukocowegoZnak"/>
+    <w:uiPriority w:val="99"/>
+    <w:semiHidden/>
+    <w:unhideWhenUsed/>
+    <w:rsid w:val="00097D45"/>
+    <w:pPr>
+      <w:spacing w:after="0" w:line="240" w:lineRule="auto"/>
+    </w:pPr>
+    <w:rPr>
+      <w:sz w:val="20"/>
+      <w:szCs w:val="20"/>
+    </w:rPr>
+  </w:style>
+  <w:style w:type="character" w:customStyle="1" w:styleId="TekstprzypisukocowegoZnak">
+    <w:name w:val="Tekst przypisu końcowego Znak"/>
+    <w:basedOn w:val="Domylnaczcionkaakapitu"/>
+    <w:link w:val="Tekstprzypisukocowego"/>
+    <w:uiPriority w:val="99"/>
+    <w:semiHidden/>
+    <w:rsid w:val="00097D45"/>
+    <w:rPr>
+      <w:sz w:val="20"/>
+      <w:szCs w:val="20"/>
+    </w:rPr>
+  </w:style>
+  <w:style w:type="character" w:styleId="Odwoanieprzypisukocowego">
+    <w:name w:val="endnote reference"/>
+    <w:basedOn w:val="Domylnaczcionkaakapitu"/>
+    <w:uiPriority w:val="99"/>
+    <w:semiHidden/>
+    <w:unhideWhenUsed/>
+    <w:rsid w:val="00097D45"/>
+    <w:rPr>
+      <w:vertAlign w:val="superscript"/>
+    </w:rPr>
+  </w:style>
+  <w:style w:type="character" w:styleId="UyteHipercze">
+    <w:name w:val="FollowedHyperlink"/>
+    <w:basedOn w:val="Domylnaczcionkaakapitu"/>
+    <w:uiPriority w:val="99"/>
+    <w:semiHidden/>
+    <w:unhideWhenUsed/>
+    <w:rsid w:val="00BE1E6A"/>
+    <w:rPr>
+      <w:color w:val="96607D" w:themeColor="followedHyperlink"/>
+      <w:u w:val="single"/>
+    </w:rPr>
+  </w:style>
 </w:styles>
 </file>
 
